--- a/TIC2601 team 4.docx
+++ b/TIC2601 team 4.docx
@@ -213,7 +213,7 @@
                     </pic:cNvPicPr>
                   </pic:nvPicPr>
                   <pic:blipFill>
-                    <a:blip r:embed="rId6" cstate="print">
+                    <a:blip r:embed="rId8" cstate="print">
                       <a:extLst>
                         <a:ext uri="{28A0092B-C50C-407E-A947-70E740481C1C}">
                           <a14:useLocalDpi xmlns:a14="http://schemas.microsoft.com/office/drawing/2010/main" val="0"/>
@@ -272,7 +272,7 @@
                     </pic:cNvPicPr>
                   </pic:nvPicPr>
                   <pic:blipFill>
-                    <a:blip r:embed="rId7" cstate="print">
+                    <a:blip r:embed="rId9" cstate="print">
                       <a:extLst>
                         <a:ext uri="{28A0092B-C50C-407E-A947-70E740481C1C}">
                           <a14:useLocalDpi xmlns:a14="http://schemas.microsoft.com/office/drawing/2010/main" val="0"/>
@@ -492,21 +492,12 @@
                                 <w:szCs w:val="24"/>
                               </w:rPr>
                             </w:pPr>
-                            <w:proofErr w:type="spellStart"/>
                             <w:r>
                               <w:rPr>
                                 <w:sz w:val="24"/>
                                 <w:szCs w:val="24"/>
                               </w:rPr>
-                              <w:t>Poh</w:t>
-                            </w:r>
-                            <w:proofErr w:type="spellEnd"/>
-                            <w:r>
-                              <w:rPr>
-                                <w:sz w:val="24"/>
-                                <w:szCs w:val="24"/>
-                              </w:rPr>
-                              <w:t xml:space="preserve"> Yi Tat</w:t>
+                              <w:t>Poh Yi Tat</w:t>
                             </w:r>
                           </w:p>
                           <w:p>
@@ -697,21 +688,12 @@
                           <w:szCs w:val="24"/>
                         </w:rPr>
                       </w:pPr>
-                      <w:proofErr w:type="spellStart"/>
                       <w:r>
                         <w:rPr>
                           <w:sz w:val="24"/>
                           <w:szCs w:val="24"/>
                         </w:rPr>
-                        <w:t>Poh</w:t>
-                      </w:r>
-                      <w:proofErr w:type="spellEnd"/>
-                      <w:r>
-                        <w:rPr>
-                          <w:sz w:val="24"/>
-                          <w:szCs w:val="24"/>
-                        </w:rPr>
-                        <w:t xml:space="preserve"> Yi Tat</w:t>
+                        <w:t>Poh Yi Tat</w:t>
                       </w:r>
                     </w:p>
                     <w:p>
@@ -3022,11 +3004,9 @@
       <w:r>
         <w:t xml:space="preserve">All site visitors </w:t>
       </w:r>
-      <w:proofErr w:type="gramStart"/>
       <w:r>
         <w:t>are able to</w:t>
       </w:r>
-      <w:proofErr w:type="gramEnd"/>
       <w:r>
         <w:t xml:space="preserve"> view the posts and comments.</w:t>
       </w:r>
@@ -3055,15 +3035,7 @@
         <w:ind w:left="390"/>
       </w:pPr>
       <w:r>
-        <w:t xml:space="preserve">All site visitors </w:t>
-      </w:r>
-      <w:proofErr w:type="gramStart"/>
-      <w:r>
-        <w:t>are able to</w:t>
-      </w:r>
-      <w:proofErr w:type="gramEnd"/>
-      <w:r>
-        <w:t xml:space="preserve"> search </w:t>
+        <w:t xml:space="preserve">All site visitors are able to search </w:t>
       </w:r>
       <w:r>
         <w:t>posts</w:t>
@@ -3098,12 +3070,6 @@
       <w:r>
         <w:t>topic category</w:t>
       </w:r>
-    </w:p>
-    <w:p>
-      <w:pPr>
-        <w:pStyle w:val="ListParagraph"/>
-        <w:ind w:left="1161"/>
-      </w:pPr>
     </w:p>
     <w:p>
       <w:pPr>
@@ -3124,15 +3090,7 @@
         <w:ind w:left="390"/>
       </w:pPr>
       <w:r>
-        <w:t xml:space="preserve">Registered users </w:t>
-      </w:r>
-      <w:proofErr w:type="gramStart"/>
-      <w:r>
-        <w:t>are able to</w:t>
-      </w:r>
-      <w:proofErr w:type="gramEnd"/>
-      <w:r>
-        <w:t xml:space="preserve"> post new contents and comments after logging in.</w:t>
+        <w:t>Registered users are able to post new contents and comments after logging in.</w:t>
       </w:r>
       <w:r>
         <w:t xml:space="preserve"> They are also able to edit their posts </w:t>
@@ -3180,15 +3138,7 @@
         <w:ind w:left="390"/>
       </w:pPr>
       <w:r>
-        <w:t xml:space="preserve">Registered users </w:t>
-      </w:r>
-      <w:proofErr w:type="gramStart"/>
-      <w:r>
-        <w:t>are able to</w:t>
-      </w:r>
-      <w:proofErr w:type="gramEnd"/>
-      <w:r>
-        <w:t xml:space="preserve"> upvote or downvote post</w:t>
+        <w:t>Registered users are able to upvote or downvote post</w:t>
       </w:r>
       <w:r>
         <w:t>s</w:t>
@@ -3245,15 +3195,15 @@
         <w:t>bb</w:t>
       </w:r>
       <w:r>
-        <w:t xml:space="preserve">it </w:t>
+        <w:t xml:space="preserve">it are able to perform create, read, </w:t>
       </w:r>
       <w:proofErr w:type="gramStart"/>
       <w:r>
-        <w:t>are able to</w:t>
+        <w:t>update</w:t>
       </w:r>
       <w:proofErr w:type="gramEnd"/>
       <w:r>
-        <w:t xml:space="preserve"> perform create, read, update and delete operations on all data entries. </w:t>
+        <w:t xml:space="preserve"> and delete operations on all data entries. </w:t>
       </w:r>
       <w:r>
         <w:t xml:space="preserve">They are also able to view useful statistics such as topics in trending in terms of </w:t>
@@ -3646,7 +3596,7 @@
                                           </pic:cNvPicPr>
                                         </pic:nvPicPr>
                                         <pic:blipFill>
-                                          <a:blip r:embed="rId8">
+                                          <a:blip r:embed="rId10">
                                             <a:extLst>
                                               <a:ext uri="{28A0092B-C50C-407E-A947-70E740481C1C}">
                                                 <a14:useLocalDpi xmlns:a14="http://schemas.microsoft.com/office/drawing/2010/main" val="0"/>
@@ -3788,7 +3738,7 @@
                                     </pic:cNvPicPr>
                                   </pic:nvPicPr>
                                   <pic:blipFill>
-                                    <a:blip r:embed="rId8">
+                                    <a:blip r:embed="rId10">
                                       <a:extLst>
                                         <a:ext uri="{28A0092B-C50C-407E-A947-70E740481C1C}">
                                           <a14:useLocalDpi xmlns:a14="http://schemas.microsoft.com/office/drawing/2010/main" val="0"/>
@@ -3904,7 +3854,7 @@
                     <pic:cNvPicPr/>
                   </pic:nvPicPr>
                   <pic:blipFill>
-                    <a:blip r:embed="rId9" cstate="print">
+                    <a:blip r:embed="rId11" cstate="print">
                       <a:extLst>
                         <a:ext uri="{28A0092B-C50C-407E-A947-70E740481C1C}">
                           <a14:useLocalDpi xmlns:a14="http://schemas.microsoft.com/office/drawing/2010/main" val="0"/>
@@ -3972,7 +3922,7 @@
                     <pic:cNvPicPr/>
                   </pic:nvPicPr>
                   <pic:blipFill>
-                    <a:blip r:embed="rId10" cstate="print">
+                    <a:blip r:embed="rId12" cstate="print">
                       <a:extLst>
                         <a:ext uri="{28A0092B-C50C-407E-A947-70E740481C1C}">
                           <a14:useLocalDpi xmlns:a14="http://schemas.microsoft.com/office/drawing/2010/main" val="0"/>
@@ -4533,7 +4483,7 @@
                     </pic:cNvPicPr>
                   </pic:nvPicPr>
                   <pic:blipFill>
-                    <a:blip r:embed="rId11" cstate="print">
+                    <a:blip r:embed="rId13" cstate="print">
                       <a:extLst>
                         <a:ext uri="{28A0092B-C50C-407E-A947-70E740481C1C}">
                           <a14:useLocalDpi xmlns:a14="http://schemas.microsoft.com/office/drawing/2010/main" val="0"/>
@@ -5042,25 +4992,7 @@
                                 <w:sz w:val="18"/>
                                 <w:szCs w:val="18"/>
                               </w:rPr>
-                              <w:t>(</w:t>
-                            </w:r>
-                            <w:proofErr w:type="gramStart"/>
-                            <w:r>
-                              <w:rPr>
-                                <w:color w:val="FF0000"/>
-                                <w:sz w:val="18"/>
-                                <w:szCs w:val="18"/>
-                              </w:rPr>
-                              <w:t>0,n</w:t>
-                            </w:r>
-                            <w:proofErr w:type="gramEnd"/>
-                            <w:r>
-                              <w:rPr>
-                                <w:color w:val="FF0000"/>
-                                <w:sz w:val="18"/>
-                                <w:szCs w:val="18"/>
-                              </w:rPr>
-                              <w:t>)</w:t>
+                              <w:t>(0,n)</w:t>
                             </w:r>
                           </w:p>
                         </w:txbxContent>
@@ -5103,25 +5035,7 @@
                           <w:sz w:val="18"/>
                           <w:szCs w:val="18"/>
                         </w:rPr>
-                        <w:t>(</w:t>
-                      </w:r>
-                      <w:proofErr w:type="gramStart"/>
-                      <w:r>
-                        <w:rPr>
-                          <w:color w:val="FF0000"/>
-                          <w:sz w:val="18"/>
-                          <w:szCs w:val="18"/>
-                        </w:rPr>
-                        <w:t>0,n</w:t>
-                      </w:r>
-                      <w:proofErr w:type="gramEnd"/>
-                      <w:r>
-                        <w:rPr>
-                          <w:color w:val="FF0000"/>
-                          <w:sz w:val="18"/>
-                          <w:szCs w:val="18"/>
-                        </w:rPr>
-                        <w:t>)</w:t>
+                        <w:t>(0,n)</w:t>
                       </w:r>
                     </w:p>
                   </w:txbxContent>
@@ -5198,25 +5112,7 @@
                                 <w:sz w:val="18"/>
                                 <w:szCs w:val="18"/>
                               </w:rPr>
-                              <w:t>(</w:t>
-                            </w:r>
-                            <w:proofErr w:type="gramStart"/>
-                            <w:r>
-                              <w:rPr>
-                                <w:color w:val="FF0000"/>
-                                <w:sz w:val="18"/>
-                                <w:szCs w:val="18"/>
-                              </w:rPr>
-                              <w:t>0,n</w:t>
-                            </w:r>
-                            <w:proofErr w:type="gramEnd"/>
-                            <w:r>
-                              <w:rPr>
-                                <w:color w:val="FF0000"/>
-                                <w:sz w:val="18"/>
-                                <w:szCs w:val="18"/>
-                              </w:rPr>
-                              <w:t>)</w:t>
+                              <w:t>(0,n)</w:t>
                             </w:r>
                           </w:p>
                         </w:txbxContent>
@@ -5259,25 +5155,7 @@
                           <w:sz w:val="18"/>
                           <w:szCs w:val="18"/>
                         </w:rPr>
-                        <w:t>(</w:t>
-                      </w:r>
-                      <w:proofErr w:type="gramStart"/>
-                      <w:r>
-                        <w:rPr>
-                          <w:color w:val="FF0000"/>
-                          <w:sz w:val="18"/>
-                          <w:szCs w:val="18"/>
-                        </w:rPr>
-                        <w:t>0,n</w:t>
-                      </w:r>
-                      <w:proofErr w:type="gramEnd"/>
-                      <w:r>
-                        <w:rPr>
-                          <w:color w:val="FF0000"/>
-                          <w:sz w:val="18"/>
-                          <w:szCs w:val="18"/>
-                        </w:rPr>
-                        <w:t>)</w:t>
+                        <w:t>(0,n)</w:t>
                       </w:r>
                     </w:p>
                   </w:txbxContent>
@@ -5354,25 +5232,7 @@
                                 <w:sz w:val="18"/>
                                 <w:szCs w:val="18"/>
                               </w:rPr>
-                              <w:t>(</w:t>
-                            </w:r>
-                            <w:proofErr w:type="gramStart"/>
-                            <w:r>
-                              <w:rPr>
-                                <w:color w:val="FF0000"/>
-                                <w:sz w:val="18"/>
-                                <w:szCs w:val="18"/>
-                              </w:rPr>
-                              <w:t>0,n</w:t>
-                            </w:r>
-                            <w:proofErr w:type="gramEnd"/>
-                            <w:r>
-                              <w:rPr>
-                                <w:color w:val="FF0000"/>
-                                <w:sz w:val="18"/>
-                                <w:szCs w:val="18"/>
-                              </w:rPr>
-                              <w:t>)</w:t>
+                              <w:t>(0,n)</w:t>
                             </w:r>
                           </w:p>
                         </w:txbxContent>
@@ -5415,25 +5275,7 @@
                           <w:sz w:val="18"/>
                           <w:szCs w:val="18"/>
                         </w:rPr>
-                        <w:t>(</w:t>
-                      </w:r>
-                      <w:proofErr w:type="gramStart"/>
-                      <w:r>
-                        <w:rPr>
-                          <w:color w:val="FF0000"/>
-                          <w:sz w:val="18"/>
-                          <w:szCs w:val="18"/>
-                        </w:rPr>
-                        <w:t>0,n</w:t>
-                      </w:r>
-                      <w:proofErr w:type="gramEnd"/>
-                      <w:r>
-                        <w:rPr>
-                          <w:color w:val="FF0000"/>
-                          <w:sz w:val="18"/>
-                          <w:szCs w:val="18"/>
-                        </w:rPr>
-                        <w:t>)</w:t>
+                        <w:t>(0,n)</w:t>
                       </w:r>
                     </w:p>
                   </w:txbxContent>
@@ -5510,25 +5352,7 @@
                                 <w:sz w:val="18"/>
                                 <w:szCs w:val="18"/>
                               </w:rPr>
-                              <w:t>(</w:t>
-                            </w:r>
-                            <w:proofErr w:type="gramStart"/>
-                            <w:r>
-                              <w:rPr>
-                                <w:color w:val="FF0000"/>
-                                <w:sz w:val="18"/>
-                                <w:szCs w:val="18"/>
-                              </w:rPr>
-                              <w:t>0,n</w:t>
-                            </w:r>
-                            <w:proofErr w:type="gramEnd"/>
-                            <w:r>
-                              <w:rPr>
-                                <w:color w:val="FF0000"/>
-                                <w:sz w:val="18"/>
-                                <w:szCs w:val="18"/>
-                              </w:rPr>
-                              <w:t>)</w:t>
+                              <w:t>(0,n)</w:t>
                             </w:r>
                           </w:p>
                         </w:txbxContent>
@@ -5571,25 +5395,7 @@
                           <w:sz w:val="18"/>
                           <w:szCs w:val="18"/>
                         </w:rPr>
-                        <w:t>(</w:t>
-                      </w:r>
-                      <w:proofErr w:type="gramStart"/>
-                      <w:r>
-                        <w:rPr>
-                          <w:color w:val="FF0000"/>
-                          <w:sz w:val="18"/>
-                          <w:szCs w:val="18"/>
-                        </w:rPr>
-                        <w:t>0,n</w:t>
-                      </w:r>
-                      <w:proofErr w:type="gramEnd"/>
-                      <w:r>
-                        <w:rPr>
-                          <w:color w:val="FF0000"/>
-                          <w:sz w:val="18"/>
-                          <w:szCs w:val="18"/>
-                        </w:rPr>
-                        <w:t>)</w:t>
+                        <w:t>(0,n)</w:t>
                       </w:r>
                     </w:p>
                   </w:txbxContent>
@@ -5666,25 +5472,7 @@
                                 <w:sz w:val="18"/>
                                 <w:szCs w:val="18"/>
                               </w:rPr>
-                              <w:t>(</w:t>
-                            </w:r>
-                            <w:proofErr w:type="gramStart"/>
-                            <w:r>
-                              <w:rPr>
-                                <w:color w:val="FF0000"/>
-                                <w:sz w:val="18"/>
-                                <w:szCs w:val="18"/>
-                              </w:rPr>
-                              <w:t>0,n</w:t>
-                            </w:r>
-                            <w:proofErr w:type="gramEnd"/>
-                            <w:r>
-                              <w:rPr>
-                                <w:color w:val="FF0000"/>
-                                <w:sz w:val="18"/>
-                                <w:szCs w:val="18"/>
-                              </w:rPr>
-                              <w:t>)</w:t>
+                              <w:t>(0,n)</w:t>
                             </w:r>
                           </w:p>
                         </w:txbxContent>
@@ -5727,25 +5515,7 @@
                           <w:sz w:val="18"/>
                           <w:szCs w:val="18"/>
                         </w:rPr>
-                        <w:t>(</w:t>
-                      </w:r>
-                      <w:proofErr w:type="gramStart"/>
-                      <w:r>
-                        <w:rPr>
-                          <w:color w:val="FF0000"/>
-                          <w:sz w:val="18"/>
-                          <w:szCs w:val="18"/>
-                        </w:rPr>
-                        <w:t>0,n</w:t>
-                      </w:r>
-                      <w:proofErr w:type="gramEnd"/>
-                      <w:r>
-                        <w:rPr>
-                          <w:color w:val="FF0000"/>
-                          <w:sz w:val="18"/>
-                          <w:szCs w:val="18"/>
-                        </w:rPr>
-                        <w:t>)</w:t>
+                        <w:t>(0,n)</w:t>
                       </w:r>
                     </w:p>
                   </w:txbxContent>
@@ -5822,25 +5592,7 @@
                                 <w:sz w:val="18"/>
                                 <w:szCs w:val="18"/>
                               </w:rPr>
-                              <w:t>(</w:t>
-                            </w:r>
-                            <w:proofErr w:type="gramStart"/>
-                            <w:r>
-                              <w:rPr>
-                                <w:color w:val="FF0000"/>
-                                <w:sz w:val="18"/>
-                                <w:szCs w:val="18"/>
-                              </w:rPr>
-                              <w:t>0,n</w:t>
-                            </w:r>
-                            <w:proofErr w:type="gramEnd"/>
-                            <w:r>
-                              <w:rPr>
-                                <w:color w:val="FF0000"/>
-                                <w:sz w:val="18"/>
-                                <w:szCs w:val="18"/>
-                              </w:rPr>
-                              <w:t>)</w:t>
+                              <w:t>(0,n)</w:t>
                             </w:r>
                           </w:p>
                         </w:txbxContent>
@@ -5883,25 +5635,7 @@
                           <w:sz w:val="18"/>
                           <w:szCs w:val="18"/>
                         </w:rPr>
-                        <w:t>(</w:t>
-                      </w:r>
-                      <w:proofErr w:type="gramStart"/>
-                      <w:r>
-                        <w:rPr>
-                          <w:color w:val="FF0000"/>
-                          <w:sz w:val="18"/>
-                          <w:szCs w:val="18"/>
-                        </w:rPr>
-                        <w:t>0,n</w:t>
-                      </w:r>
-                      <w:proofErr w:type="gramEnd"/>
-                      <w:r>
-                        <w:rPr>
-                          <w:color w:val="FF0000"/>
-                          <w:sz w:val="18"/>
-                          <w:szCs w:val="18"/>
-                        </w:rPr>
-                        <w:t>)</w:t>
+                        <w:t>(0,n)</w:t>
                       </w:r>
                     </w:p>
                   </w:txbxContent>
@@ -6458,16 +6192,7 @@
                                 <w:sz w:val="18"/>
                                 <w:szCs w:val="18"/>
                               </w:rPr>
-                              <w:t>(</w:t>
-                            </w:r>
-                            <w:proofErr w:type="gramStart"/>
-                            <w:r>
-                              <w:rPr>
-                                <w:color w:val="FF0000"/>
-                                <w:sz w:val="18"/>
-                                <w:szCs w:val="18"/>
-                              </w:rPr>
-                              <w:t>0</w:t>
+                              <w:t>(0</w:t>
                             </w:r>
                             <w:r>
                               <w:rPr>
@@ -6483,16 +6208,7 @@
                                 <w:sz w:val="18"/>
                                 <w:szCs w:val="18"/>
                               </w:rPr>
-                              <w:t>n</w:t>
-                            </w:r>
-                            <w:proofErr w:type="gramEnd"/>
-                            <w:r>
-                              <w:rPr>
-                                <w:color w:val="FF0000"/>
-                                <w:sz w:val="18"/>
-                                <w:szCs w:val="18"/>
-                              </w:rPr>
-                              <w:t>)</w:t>
+                              <w:t>n)</w:t>
                             </w:r>
                           </w:p>
                         </w:txbxContent>
@@ -6535,16 +6251,7 @@
                           <w:sz w:val="18"/>
                           <w:szCs w:val="18"/>
                         </w:rPr>
-                        <w:t>(</w:t>
-                      </w:r>
-                      <w:proofErr w:type="gramStart"/>
-                      <w:r>
-                        <w:rPr>
-                          <w:color w:val="FF0000"/>
-                          <w:sz w:val="18"/>
-                          <w:szCs w:val="18"/>
-                        </w:rPr>
-                        <w:t>0</w:t>
+                        <w:t>(0</w:t>
                       </w:r>
                       <w:r>
                         <w:rPr>
@@ -6560,16 +6267,7 @@
                           <w:sz w:val="18"/>
                           <w:szCs w:val="18"/>
                         </w:rPr>
-                        <w:t>n</w:t>
-                      </w:r>
-                      <w:proofErr w:type="gramEnd"/>
-                      <w:r>
-                        <w:rPr>
-                          <w:color w:val="FF0000"/>
-                          <w:sz w:val="18"/>
-                          <w:szCs w:val="18"/>
-                        </w:rPr>
-                        <w:t>)</w:t>
+                        <w:t>n)</w:t>
                       </w:r>
                     </w:p>
                   </w:txbxContent>
@@ -6646,25 +6344,7 @@
                                 <w:sz w:val="18"/>
                                 <w:szCs w:val="18"/>
                               </w:rPr>
-                              <w:t>(</w:t>
-                            </w:r>
-                            <w:proofErr w:type="gramStart"/>
-                            <w:r>
-                              <w:rPr>
-                                <w:color w:val="FF0000"/>
-                                <w:sz w:val="18"/>
-                                <w:szCs w:val="18"/>
-                              </w:rPr>
-                              <w:t>0,n</w:t>
-                            </w:r>
-                            <w:proofErr w:type="gramEnd"/>
-                            <w:r>
-                              <w:rPr>
-                                <w:color w:val="FF0000"/>
-                                <w:sz w:val="18"/>
-                                <w:szCs w:val="18"/>
-                              </w:rPr>
-                              <w:t>)</w:t>
+                              <w:t>(0,n)</w:t>
                             </w:r>
                           </w:p>
                         </w:txbxContent>
@@ -6707,25 +6387,7 @@
                           <w:sz w:val="18"/>
                           <w:szCs w:val="18"/>
                         </w:rPr>
-                        <w:t>(</w:t>
-                      </w:r>
-                      <w:proofErr w:type="gramStart"/>
-                      <w:r>
-                        <w:rPr>
-                          <w:color w:val="FF0000"/>
-                          <w:sz w:val="18"/>
-                          <w:szCs w:val="18"/>
-                        </w:rPr>
-                        <w:t>0,n</w:t>
-                      </w:r>
-                      <w:proofErr w:type="gramEnd"/>
-                      <w:r>
-                        <w:rPr>
-                          <w:color w:val="FF0000"/>
-                          <w:sz w:val="18"/>
-                          <w:szCs w:val="18"/>
-                        </w:rPr>
-                        <w:t>)</w:t>
+                        <w:t>(0,n)</w:t>
                       </w:r>
                     </w:p>
                   </w:txbxContent>
@@ -7000,7 +6662,6 @@
                               <w:pPr>
                                 <w:jc w:val="center"/>
                               </w:pPr>
-                              <w:proofErr w:type="spellStart"/>
                               <w:r>
                                 <w:t>create</w:t>
                               </w:r>
@@ -7010,7 +6671,6 @@
                               <w:r>
                                 <w:t>_at</w:t>
                               </w:r>
-                              <w:proofErr w:type="spellEnd"/>
                             </w:p>
                           </w:txbxContent>
                         </wps:txbx>
@@ -7531,7 +7191,6 @@
                         <w:pPr>
                           <w:jc w:val="center"/>
                         </w:pPr>
-                        <w:proofErr w:type="spellStart"/>
                         <w:r>
                           <w:t>create</w:t>
                         </w:r>
@@ -7541,7 +7200,6 @@
                         <w:r>
                           <w:t>_at</w:t>
                         </w:r>
-                        <w:proofErr w:type="spellEnd"/>
                       </w:p>
                     </w:txbxContent>
                   </v:textbox>
@@ -11346,7 +11004,6 @@
                             <w:pPr>
                               <w:jc w:val="center"/>
                             </w:pPr>
-                            <w:proofErr w:type="spellStart"/>
                             <w:r>
                               <w:t>create</w:t>
                             </w:r>
@@ -11356,7 +11013,6 @@
                             <w:r>
                               <w:t>_at</w:t>
                             </w:r>
-                            <w:proofErr w:type="spellEnd"/>
                           </w:p>
                         </w:txbxContent>
                       </wps:txbx>
@@ -11387,7 +11043,6 @@
                       <w:pPr>
                         <w:jc w:val="center"/>
                       </w:pPr>
-                      <w:proofErr w:type="spellStart"/>
                       <w:r>
                         <w:t>create</w:t>
                       </w:r>
@@ -11397,7 +11052,6 @@
                       <w:r>
                         <w:t>_at</w:t>
                       </w:r>
-                      <w:proofErr w:type="spellEnd"/>
                     </w:p>
                   </w:txbxContent>
                 </v:textbox>
@@ -12302,25 +11956,7 @@
                                 <w:sz w:val="18"/>
                                 <w:szCs w:val="18"/>
                               </w:rPr>
-                              <w:t>(</w:t>
-                            </w:r>
-                            <w:proofErr w:type="gramStart"/>
-                            <w:r>
-                              <w:rPr>
-                                <w:color w:val="FF0000"/>
-                                <w:sz w:val="18"/>
-                                <w:szCs w:val="18"/>
-                              </w:rPr>
-                              <w:t>0,n</w:t>
-                            </w:r>
-                            <w:proofErr w:type="gramEnd"/>
-                            <w:r>
-                              <w:rPr>
-                                <w:color w:val="FF0000"/>
-                                <w:sz w:val="18"/>
-                                <w:szCs w:val="18"/>
-                              </w:rPr>
-                              <w:t>)</w:t>
+                              <w:t>(0,n)</w:t>
                             </w:r>
                           </w:p>
                         </w:txbxContent>
@@ -12363,25 +11999,7 @@
                           <w:sz w:val="18"/>
                           <w:szCs w:val="18"/>
                         </w:rPr>
-                        <w:t>(</w:t>
-                      </w:r>
-                      <w:proofErr w:type="gramStart"/>
-                      <w:r>
-                        <w:rPr>
-                          <w:color w:val="FF0000"/>
-                          <w:sz w:val="18"/>
-                          <w:szCs w:val="18"/>
-                        </w:rPr>
-                        <w:t>0,n</w:t>
-                      </w:r>
-                      <w:proofErr w:type="gramEnd"/>
-                      <w:r>
-                        <w:rPr>
-                          <w:color w:val="FF0000"/>
-                          <w:sz w:val="18"/>
-                          <w:szCs w:val="18"/>
-                        </w:rPr>
-                        <w:t>)</w:t>
+                        <w:t>(0,n)</w:t>
                       </w:r>
                     </w:p>
                   </w:txbxContent>
@@ -12646,39 +12264,7 @@
                                 <w:sz w:val="18"/>
                                 <w:szCs w:val="18"/>
                               </w:rPr>
-                              <w:t>(</w:t>
-                            </w:r>
-                            <w:r>
-                              <w:rPr>
-                                <w:color w:val="FF0000"/>
-                                <w:sz w:val="18"/>
-                                <w:szCs w:val="18"/>
-                              </w:rPr>
-                              <w:t>1</w:t>
-                            </w:r>
-                            <w:r>
-                              <w:rPr>
-                                <w:color w:val="FF0000"/>
-                                <w:sz w:val="18"/>
-                                <w:szCs w:val="18"/>
-                              </w:rPr>
-                              <w:t>,</w:t>
-                            </w:r>
-                            <w:r>
-                              <w:rPr>
-                                <w:color w:val="FF0000"/>
-                                <w:sz w:val="18"/>
-                                <w:szCs w:val="18"/>
-                              </w:rPr>
-                              <w:t>1</w:t>
-                            </w:r>
-                            <w:r>
-                              <w:rPr>
-                                <w:color w:val="FF0000"/>
-                                <w:sz w:val="18"/>
-                                <w:szCs w:val="18"/>
-                              </w:rPr>
-                              <w:t>)</w:t>
+                              <w:t>(1,1)</w:t>
                             </w:r>
                           </w:p>
                         </w:txbxContent>
@@ -12721,39 +12307,7 @@
                           <w:sz w:val="18"/>
                           <w:szCs w:val="18"/>
                         </w:rPr>
-                        <w:t>(</w:t>
-                      </w:r>
-                      <w:r>
-                        <w:rPr>
-                          <w:color w:val="FF0000"/>
-                          <w:sz w:val="18"/>
-                          <w:szCs w:val="18"/>
-                        </w:rPr>
-                        <w:t>1</w:t>
-                      </w:r>
-                      <w:r>
-                        <w:rPr>
-                          <w:color w:val="FF0000"/>
-                          <w:sz w:val="18"/>
-                          <w:szCs w:val="18"/>
-                        </w:rPr>
-                        <w:t>,</w:t>
-                      </w:r>
-                      <w:r>
-                        <w:rPr>
-                          <w:color w:val="FF0000"/>
-                          <w:sz w:val="18"/>
-                          <w:szCs w:val="18"/>
-                        </w:rPr>
-                        <w:t>1</w:t>
-                      </w:r>
-                      <w:r>
-                        <w:rPr>
-                          <w:color w:val="FF0000"/>
-                          <w:sz w:val="18"/>
-                          <w:szCs w:val="18"/>
-                        </w:rPr>
-                        <w:t>)</w:t>
+                        <w:t>(1,1)</w:t>
                       </w:r>
                     </w:p>
                   </w:txbxContent>
@@ -12867,24 +12421,68 @@
     </w:p>
     <w:p>
       <w:r>
-        <w:rPr>
-          <w:highlight w:val="yellow"/>
-        </w:rPr>
-        <w:t>(</w:t>
-      </w:r>
-      <w:proofErr w:type="gramStart"/>
-      <w:r>
-        <w:rPr>
-          <w:highlight w:val="yellow"/>
-        </w:rPr>
-        <w:t>in</w:t>
-      </w:r>
-      <w:proofErr w:type="gramEnd"/>
-      <w:r>
-        <w:rPr>
-          <w:highlight w:val="yellow"/>
-        </w:rPr>
-        <w:t xml:space="preserve"> SQL DDL statements)</w:t>
+        <w:t>After optimizing our data requirements, we have ended with a</w:t>
+      </w:r>
+      <w:r>
+        <w:t>n</w:t>
+      </w:r>
+      <w:r>
+        <w:t xml:space="preserve"> ERD as shown below.</w:t>
+      </w:r>
+    </w:p>
+    <w:p>
+      <w:r>
+        <w:rPr>
+          <w:noProof/>
+        </w:rPr>
+        <w:drawing>
+          <wp:inline distT="0" distB="0" distL="0" distR="0" wp14:anchorId="13D17D7D" wp14:editId="7949E2B2">
+            <wp:extent cx="5734050" cy="3933825"/>
+            <wp:effectExtent l="0" t="0" r="0" b="9525"/>
+            <wp:docPr id="83" name="Picture 83"/>
+            <wp:cNvGraphicFramePr>
+              <a:graphicFrameLocks xmlns:a="http://schemas.openxmlformats.org/drawingml/2006/main" noChangeAspect="1"/>
+            </wp:cNvGraphicFramePr>
+            <a:graphic xmlns:a="http://schemas.openxmlformats.org/drawingml/2006/main">
+              <a:graphicData uri="http://schemas.openxmlformats.org/drawingml/2006/picture">
+                <pic:pic xmlns:pic="http://schemas.openxmlformats.org/drawingml/2006/picture">
+                  <pic:nvPicPr>
+                    <pic:cNvPr id="0" name="Picture 1"/>
+                    <pic:cNvPicPr>
+                      <a:picLocks noChangeAspect="1" noChangeArrowheads="1"/>
+                    </pic:cNvPicPr>
+                  </pic:nvPicPr>
+                  <pic:blipFill>
+                    <a:blip r:embed="rId14">
+                      <a:extLst>
+                        <a:ext uri="{28A0092B-C50C-407E-A947-70E740481C1C}">
+                          <a14:useLocalDpi xmlns:a14="http://schemas.microsoft.com/office/drawing/2010/main" val="0"/>
+                        </a:ext>
+                      </a:extLst>
+                    </a:blip>
+                    <a:srcRect/>
+                    <a:stretch>
+                      <a:fillRect/>
+                    </a:stretch>
+                  </pic:blipFill>
+                  <pic:spPr bwMode="auto">
+                    <a:xfrm>
+                      <a:off x="0" y="0"/>
+                      <a:ext cx="5734050" cy="3933825"/>
+                    </a:xfrm>
+                    <a:prstGeom prst="rect">
+                      <a:avLst/>
+                    </a:prstGeom>
+                    <a:noFill/>
+                    <a:ln>
+                      <a:noFill/>
+                    </a:ln>
+                  </pic:spPr>
+                </pic:pic>
+              </a:graphicData>
+            </a:graphic>
+          </wp:inline>
+        </w:drawing>
       </w:r>
     </w:p>
     <w:p>
@@ -12914,10 +12512,10 @@
           <w:noProof/>
         </w:rPr>
         <w:drawing>
-          <wp:inline distT="0" distB="0" distL="0" distR="0" wp14:anchorId="01BACC7E" wp14:editId="3A9DE974">
-            <wp:extent cx="3811596" cy="1422880"/>
-            <wp:effectExtent l="0" t="0" r="0" b="6350"/>
-            <wp:docPr id="140" name="Picture 140" descr="Text&#10;&#10;Description automatically generated"/>
+          <wp:inline distT="0" distB="0" distL="0" distR="0" wp14:anchorId="3EBCE40C" wp14:editId="45B0FC9B">
+            <wp:extent cx="4048125" cy="1828800"/>
+            <wp:effectExtent l="0" t="0" r="9525" b="0"/>
+            <wp:docPr id="120" name="Picture 120"/>
             <wp:cNvGraphicFramePr>
               <a:graphicFrameLocks xmlns:a="http://schemas.openxmlformats.org/drawingml/2006/main" noChangeAspect="1"/>
             </wp:cNvGraphicFramePr>
@@ -12925,23 +12523,36 @@
               <a:graphicData uri="http://schemas.openxmlformats.org/drawingml/2006/picture">
                 <pic:pic xmlns:pic="http://schemas.openxmlformats.org/drawingml/2006/picture">
                   <pic:nvPicPr>
-                    <pic:cNvPr id="140" name="Picture 140" descr="Text&#10;&#10;Description automatically generated"/>
-                    <pic:cNvPicPr/>
+                    <pic:cNvPr id="0" name="Picture 2"/>
+                    <pic:cNvPicPr>
+                      <a:picLocks noChangeAspect="1" noChangeArrowheads="1"/>
+                    </pic:cNvPicPr>
                   </pic:nvPicPr>
                   <pic:blipFill>
-                    <a:blip r:embed="rId12"/>
+                    <a:blip r:embed="rId15">
+                      <a:extLst>
+                        <a:ext uri="{28A0092B-C50C-407E-A947-70E740481C1C}">
+                          <a14:useLocalDpi xmlns:a14="http://schemas.microsoft.com/office/drawing/2010/main" val="0"/>
+                        </a:ext>
+                      </a:extLst>
+                    </a:blip>
+                    <a:srcRect/>
                     <a:stretch>
                       <a:fillRect/>
                     </a:stretch>
                   </pic:blipFill>
-                  <pic:spPr>
+                  <pic:spPr bwMode="auto">
                     <a:xfrm>
                       <a:off x="0" y="0"/>
-                      <a:ext cx="3846738" cy="1435998"/>
+                      <a:ext cx="4048125" cy="1828800"/>
                     </a:xfrm>
                     <a:prstGeom prst="rect">
                       <a:avLst/>
                     </a:prstGeom>
+                    <a:noFill/>
+                    <a:ln>
+                      <a:noFill/>
+                    </a:ln>
                   </pic:spPr>
                 </pic:pic>
               </a:graphicData>
@@ -12949,11 +12560,6 @@
           </wp:inline>
         </w:drawing>
       </w:r>
-    </w:p>
-    <w:p>
-      <w:pPr>
-        <w:ind w:left="284"/>
-      </w:pPr>
     </w:p>
     <w:p>
       <w:pPr>
@@ -12964,11 +12570,9 @@
         </w:numPr>
         <w:ind w:hanging="106"/>
       </w:pPr>
-      <w:bookmarkStart w:id="18" w:name="_Toc116500229"/>
-      <w:r>
-        <w:t>post</w:t>
-      </w:r>
-      <w:bookmarkEnd w:id="18"/>
+      <w:r>
+        <w:t>category</w:t>
+      </w:r>
     </w:p>
     <w:p>
       <w:pPr>
@@ -12979,10 +12583,10 @@
           <w:noProof/>
         </w:rPr>
         <w:drawing>
-          <wp:inline distT="0" distB="0" distL="0" distR="0" wp14:anchorId="30C3F5D0" wp14:editId="269B8135">
-            <wp:extent cx="5731510" cy="1544320"/>
-            <wp:effectExtent l="0" t="0" r="2540" b="0"/>
-            <wp:docPr id="141" name="Picture 141" descr="Graphical user interface, text, application&#10;&#10;Description automatically generated"/>
+          <wp:inline distT="0" distB="0" distL="0" distR="0" wp14:anchorId="7B5DF6AF" wp14:editId="16716BD4">
+            <wp:extent cx="3095625" cy="1038225"/>
+            <wp:effectExtent l="0" t="0" r="9525" b="9525"/>
+            <wp:docPr id="121" name="Picture 121"/>
             <wp:cNvGraphicFramePr>
               <a:graphicFrameLocks xmlns:a="http://schemas.openxmlformats.org/drawingml/2006/main" noChangeAspect="1"/>
             </wp:cNvGraphicFramePr>
@@ -12990,23 +12594,36 @@
               <a:graphicData uri="http://schemas.openxmlformats.org/drawingml/2006/picture">
                 <pic:pic xmlns:pic="http://schemas.openxmlformats.org/drawingml/2006/picture">
                   <pic:nvPicPr>
-                    <pic:cNvPr id="141" name="Picture 141" descr="Graphical user interface, text, application&#10;&#10;Description automatically generated"/>
-                    <pic:cNvPicPr/>
+                    <pic:cNvPr id="0" name="Picture 3"/>
+                    <pic:cNvPicPr>
+                      <a:picLocks noChangeAspect="1" noChangeArrowheads="1"/>
+                    </pic:cNvPicPr>
                   </pic:nvPicPr>
                   <pic:blipFill>
-                    <a:blip r:embed="rId13"/>
+                    <a:blip r:embed="rId16">
+                      <a:extLst>
+                        <a:ext uri="{28A0092B-C50C-407E-A947-70E740481C1C}">
+                          <a14:useLocalDpi xmlns:a14="http://schemas.microsoft.com/office/drawing/2010/main" val="0"/>
+                        </a:ext>
+                      </a:extLst>
+                    </a:blip>
+                    <a:srcRect/>
                     <a:stretch>
                       <a:fillRect/>
                     </a:stretch>
                   </pic:blipFill>
-                  <pic:spPr>
+                  <pic:spPr bwMode="auto">
                     <a:xfrm>
                       <a:off x="0" y="0"/>
-                      <a:ext cx="5731510" cy="1544320"/>
+                      <a:ext cx="3095625" cy="1038225"/>
                     </a:xfrm>
                     <a:prstGeom prst="rect">
                       <a:avLst/>
                     </a:prstGeom>
+                    <a:noFill/>
+                    <a:ln>
+                      <a:noFill/>
+                    </a:ln>
                   </pic:spPr>
                 </pic:pic>
               </a:graphicData>
@@ -13029,25 +12646,24 @@
         </w:numPr>
         <w:ind w:hanging="106"/>
       </w:pPr>
-      <w:bookmarkStart w:id="19" w:name="_Toc116500230"/>
-      <w:r>
-        <w:t>commen</w:t>
-      </w:r>
-      <w:r>
-        <w:t>t</w:t>
-      </w:r>
-      <w:bookmarkEnd w:id="19"/>
+      <w:r>
+        <w:lastRenderedPageBreak/>
+        <w:t>subscribe</w:t>
+      </w:r>
     </w:p>
     <w:p>
       <w:pPr>
         <w:ind w:left="284"/>
       </w:pPr>
       <w:r>
+        <w:rPr>
+          <w:noProof/>
+        </w:rPr>
         <w:drawing>
-          <wp:inline distT="0" distB="0" distL="0" distR="0" wp14:anchorId="15DC1A3B" wp14:editId="27830A0D">
-            <wp:extent cx="5731510" cy="1746885"/>
-            <wp:effectExtent l="0" t="0" r="2540" b="5715"/>
-            <wp:docPr id="119" name="Picture 119" descr="Graphical user interface, text, application&#10;&#10;Description automatically generated"/>
+          <wp:inline distT="0" distB="0" distL="0" distR="0" wp14:anchorId="26E423E4" wp14:editId="6150C191">
+            <wp:extent cx="5731510" cy="1183005"/>
+            <wp:effectExtent l="0" t="0" r="2540" b="0"/>
+            <wp:docPr id="123" name="Picture 123"/>
             <wp:cNvGraphicFramePr>
               <a:graphicFrameLocks xmlns:a="http://schemas.openxmlformats.org/drawingml/2006/main" noChangeAspect="1"/>
             </wp:cNvGraphicFramePr>
@@ -13055,23 +12671,36 @@
               <a:graphicData uri="http://schemas.openxmlformats.org/drawingml/2006/picture">
                 <pic:pic xmlns:pic="http://schemas.openxmlformats.org/drawingml/2006/picture">
                   <pic:nvPicPr>
-                    <pic:cNvPr id="119" name="Picture 119" descr="Graphical user interface, text, application&#10;&#10;Description automatically generated"/>
-                    <pic:cNvPicPr/>
+                    <pic:cNvPr id="0" name="Picture 4"/>
+                    <pic:cNvPicPr>
+                      <a:picLocks noChangeAspect="1" noChangeArrowheads="1"/>
+                    </pic:cNvPicPr>
                   </pic:nvPicPr>
                   <pic:blipFill>
-                    <a:blip r:embed="rId14"/>
+                    <a:blip r:embed="rId17">
+                      <a:extLst>
+                        <a:ext uri="{28A0092B-C50C-407E-A947-70E740481C1C}">
+                          <a14:useLocalDpi xmlns:a14="http://schemas.microsoft.com/office/drawing/2010/main" val="0"/>
+                        </a:ext>
+                      </a:extLst>
+                    </a:blip>
+                    <a:srcRect/>
                     <a:stretch>
                       <a:fillRect/>
                     </a:stretch>
                   </pic:blipFill>
-                  <pic:spPr>
+                  <pic:spPr bwMode="auto">
                     <a:xfrm>
                       <a:off x="0" y="0"/>
-                      <a:ext cx="5731510" cy="1746885"/>
+                      <a:ext cx="5731510" cy="1183005"/>
                     </a:xfrm>
                     <a:prstGeom prst="rect">
                       <a:avLst/>
                     </a:prstGeom>
+                    <a:noFill/>
+                    <a:ln>
+                      <a:noFill/>
+                    </a:ln>
                   </pic:spPr>
                 </pic:pic>
               </a:graphicData>
@@ -13079,11 +12708,6 @@
           </wp:inline>
         </w:drawing>
       </w:r>
-    </w:p>
-    <w:p>
-      <w:pPr>
-        <w:ind w:left="284"/>
-      </w:pPr>
     </w:p>
     <w:p>
       <w:pPr>
@@ -13094,11 +12718,9 @@
         </w:numPr>
         <w:ind w:hanging="106"/>
       </w:pPr>
-      <w:bookmarkStart w:id="20" w:name="_Toc116500231"/>
-      <w:r>
-        <w:t>category</w:t>
-      </w:r>
-      <w:bookmarkEnd w:id="20"/>
+      <w:r>
+        <w:t>vote</w:t>
+      </w:r>
     </w:p>
     <w:p>
       <w:pPr>
@@ -13109,10 +12731,10 @@
           <w:noProof/>
         </w:rPr>
         <w:drawing>
-          <wp:inline distT="0" distB="0" distL="0" distR="0" wp14:anchorId="2B50A667" wp14:editId="325CE54C">
-            <wp:extent cx="3344869" cy="587267"/>
-            <wp:effectExtent l="0" t="0" r="0" b="3810"/>
-            <wp:docPr id="143" name="Picture 143" descr="Logo, company name&#10;&#10;Description automatically generated"/>
+          <wp:inline distT="0" distB="0" distL="0" distR="0" wp14:anchorId="48748FE7" wp14:editId="50A293A7">
+            <wp:extent cx="5731510" cy="1637665"/>
+            <wp:effectExtent l="0" t="0" r="2540" b="635"/>
+            <wp:docPr id="124" name="Picture 124"/>
             <wp:cNvGraphicFramePr>
               <a:graphicFrameLocks xmlns:a="http://schemas.openxmlformats.org/drawingml/2006/main" noChangeAspect="1"/>
             </wp:cNvGraphicFramePr>
@@ -13120,23 +12742,36 @@
               <a:graphicData uri="http://schemas.openxmlformats.org/drawingml/2006/picture">
                 <pic:pic xmlns:pic="http://schemas.openxmlformats.org/drawingml/2006/picture">
                   <pic:nvPicPr>
-                    <pic:cNvPr id="143" name="Picture 143" descr="Logo, company name&#10;&#10;Description automatically generated"/>
-                    <pic:cNvPicPr/>
+                    <pic:cNvPr id="0" name="Picture 2"/>
+                    <pic:cNvPicPr>
+                      <a:picLocks noChangeAspect="1" noChangeArrowheads="1"/>
+                    </pic:cNvPicPr>
                   </pic:nvPicPr>
                   <pic:blipFill>
-                    <a:blip r:embed="rId15"/>
+                    <a:blip r:embed="rId18">
+                      <a:extLst>
+                        <a:ext uri="{28A0092B-C50C-407E-A947-70E740481C1C}">
+                          <a14:useLocalDpi xmlns:a14="http://schemas.microsoft.com/office/drawing/2010/main" val="0"/>
+                        </a:ext>
+                      </a:extLst>
+                    </a:blip>
+                    <a:srcRect/>
                     <a:stretch>
                       <a:fillRect/>
                     </a:stretch>
                   </pic:blipFill>
-                  <pic:spPr>
+                  <pic:spPr bwMode="auto">
                     <a:xfrm>
                       <a:off x="0" y="0"/>
-                      <a:ext cx="3372928" cy="592193"/>
+                      <a:ext cx="5731510" cy="1637665"/>
                     </a:xfrm>
                     <a:prstGeom prst="rect">
                       <a:avLst/>
                     </a:prstGeom>
+                    <a:noFill/>
+                    <a:ln>
+                      <a:noFill/>
+                    </a:ln>
                   </pic:spPr>
                 </pic:pic>
               </a:graphicData>
@@ -13145,6 +12780,12 @@
         </w:drawing>
       </w:r>
     </w:p>
+    <w:p>
+      <w:r>
+        <w:t>And below are the tables where we consolidated the data that derived from post and comment into one.</w:t>
+      </w:r>
+    </w:p>
+    <w:p/>
     <w:p>
       <w:pPr>
         <w:pStyle w:val="Heading2"/>
@@ -13154,12 +12795,9 @@
         </w:numPr>
         <w:ind w:hanging="106"/>
       </w:pPr>
-      <w:bookmarkStart w:id="21" w:name="_Toc116500232"/>
-      <w:r>
-        <w:lastRenderedPageBreak/>
-        <w:t>subscribe</w:t>
-      </w:r>
-      <w:bookmarkEnd w:id="21"/>
+      <w:r>
+        <w:t>data</w:t>
+      </w:r>
     </w:p>
     <w:p>
       <w:pPr>
@@ -13170,10 +12808,10 @@
           <w:noProof/>
         </w:rPr>
         <w:drawing>
-          <wp:inline distT="0" distB="0" distL="0" distR="0" wp14:anchorId="7EEB005B" wp14:editId="1A53E004">
-            <wp:extent cx="5731510" cy="846455"/>
+          <wp:inline distT="0" distB="0" distL="0" distR="0" wp14:anchorId="1195B247" wp14:editId="2E95857E">
+            <wp:extent cx="5731510" cy="1913890"/>
             <wp:effectExtent l="0" t="0" r="2540" b="0"/>
-            <wp:docPr id="144" name="Picture 144" descr="Text&#10;&#10;Description automatically generated"/>
+            <wp:docPr id="127" name="Picture 127" descr="Graphical user interface, text, application&#10;&#10;Description automatically generated"/>
             <wp:cNvGraphicFramePr>
               <a:graphicFrameLocks xmlns:a="http://schemas.openxmlformats.org/drawingml/2006/main" noChangeAspect="1"/>
             </wp:cNvGraphicFramePr>
@@ -13181,23 +12819,36 @@
               <a:graphicData uri="http://schemas.openxmlformats.org/drawingml/2006/picture">
                 <pic:pic xmlns:pic="http://schemas.openxmlformats.org/drawingml/2006/picture">
                   <pic:nvPicPr>
-                    <pic:cNvPr id="144" name="Picture 144" descr="Text&#10;&#10;Description automatically generated"/>
-                    <pic:cNvPicPr/>
+                    <pic:cNvPr id="127" name="Picture 127" descr="Graphical user interface, text, application&#10;&#10;Description automatically generated"/>
+                    <pic:cNvPicPr>
+                      <a:picLocks noChangeAspect="1" noChangeArrowheads="1"/>
+                    </pic:cNvPicPr>
                   </pic:nvPicPr>
                   <pic:blipFill>
-                    <a:blip r:embed="rId16"/>
+                    <a:blip r:embed="rId19">
+                      <a:extLst>
+                        <a:ext uri="{28A0092B-C50C-407E-A947-70E740481C1C}">
+                          <a14:useLocalDpi xmlns:a14="http://schemas.microsoft.com/office/drawing/2010/main" val="0"/>
+                        </a:ext>
+                      </a:extLst>
+                    </a:blip>
+                    <a:srcRect/>
                     <a:stretch>
                       <a:fillRect/>
                     </a:stretch>
                   </pic:blipFill>
-                  <pic:spPr>
+                  <pic:spPr bwMode="auto">
                     <a:xfrm>
                       <a:off x="0" y="0"/>
-                      <a:ext cx="5731510" cy="846455"/>
+                      <a:ext cx="5731510" cy="1913890"/>
                     </a:xfrm>
                     <a:prstGeom prst="rect">
                       <a:avLst/>
                     </a:prstGeom>
+                    <a:noFill/>
+                    <a:ln>
+                      <a:noFill/>
+                    </a:ln>
                   </pic:spPr>
                 </pic:pic>
               </a:graphicData>
@@ -13220,13 +12871,11 @@
         </w:numPr>
         <w:ind w:hanging="106"/>
       </w:pPr>
-      <w:bookmarkStart w:id="22" w:name="_Toc116500233"/>
-      <w:proofErr w:type="spellStart"/>
-      <w:r>
-        <w:t>vote_post</w:t>
-      </w:r>
-      <w:bookmarkEnd w:id="22"/>
-      <w:proofErr w:type="spellEnd"/>
+      <w:bookmarkStart w:id="18" w:name="_Toc116500233"/>
+      <w:r>
+        <w:t>post</w:t>
+      </w:r>
+      <w:bookmarkEnd w:id="18"/>
     </w:p>
     <w:p>
       <w:pPr>
@@ -13237,10 +12886,10 @@
           <w:noProof/>
         </w:rPr>
         <w:drawing>
-          <wp:inline distT="0" distB="0" distL="0" distR="0" wp14:anchorId="21B73959" wp14:editId="0038B533">
-            <wp:extent cx="5731510" cy="1428750"/>
-            <wp:effectExtent l="0" t="0" r="2540" b="0"/>
-            <wp:docPr id="145" name="Picture 145" descr="Graphical user interface, text, application&#10;&#10;Description automatically generated with medium confidence"/>
+          <wp:inline distT="0" distB="0" distL="0" distR="0" wp14:anchorId="1120C423" wp14:editId="31111CFA">
+            <wp:extent cx="5724525" cy="1219200"/>
+            <wp:effectExtent l="0" t="0" r="9525" b="0"/>
+            <wp:docPr id="119" name="Picture 119" descr="Graphical user interface, text&#10;&#10;Description automatically generated with medium confidence"/>
             <wp:cNvGraphicFramePr>
               <a:graphicFrameLocks xmlns:a="http://schemas.openxmlformats.org/drawingml/2006/main" noChangeAspect="1"/>
             </wp:cNvGraphicFramePr>
@@ -13248,23 +12897,36 @@
               <a:graphicData uri="http://schemas.openxmlformats.org/drawingml/2006/picture">
                 <pic:pic xmlns:pic="http://schemas.openxmlformats.org/drawingml/2006/picture">
                   <pic:nvPicPr>
-                    <pic:cNvPr id="145" name="Picture 145" descr="Graphical user interface, text, application&#10;&#10;Description automatically generated with medium confidence"/>
-                    <pic:cNvPicPr/>
+                    <pic:cNvPr id="119" name="Picture 119" descr="Graphical user interface, text&#10;&#10;Description automatically generated with medium confidence"/>
+                    <pic:cNvPicPr>
+                      <a:picLocks noChangeAspect="1" noChangeArrowheads="1"/>
+                    </pic:cNvPicPr>
                   </pic:nvPicPr>
                   <pic:blipFill>
-                    <a:blip r:embed="rId17"/>
+                    <a:blip r:embed="rId20">
+                      <a:extLst>
+                        <a:ext uri="{28A0092B-C50C-407E-A947-70E740481C1C}">
+                          <a14:useLocalDpi xmlns:a14="http://schemas.microsoft.com/office/drawing/2010/main" val="0"/>
+                        </a:ext>
+                      </a:extLst>
+                    </a:blip>
+                    <a:srcRect/>
                     <a:stretch>
                       <a:fillRect/>
                     </a:stretch>
                   </pic:blipFill>
-                  <pic:spPr>
+                  <pic:spPr bwMode="auto">
                     <a:xfrm>
                       <a:off x="0" y="0"/>
-                      <a:ext cx="5731510" cy="1428750"/>
+                      <a:ext cx="5724525" cy="1219200"/>
                     </a:xfrm>
                     <a:prstGeom prst="rect">
                       <a:avLst/>
                     </a:prstGeom>
+                    <a:noFill/>
+                    <a:ln>
+                      <a:noFill/>
+                    </a:ln>
                   </pic:spPr>
                 </pic:pic>
               </a:graphicData>
@@ -13287,12 +12949,19 @@
         </w:numPr>
         <w:ind w:hanging="106"/>
       </w:pPr>
-      <w:bookmarkStart w:id="23" w:name="_Toc116500234"/>
+      <w:bookmarkStart w:id="19" w:name="_Toc116500234"/>
       <w:proofErr w:type="spellStart"/>
       <w:r>
-        <w:t>vote_comment</w:t>
-      </w:r>
-      <w:bookmarkEnd w:id="23"/>
+        <w:lastRenderedPageBreak/>
+        <w:t>is</w:t>
+      </w:r>
+      <w:r>
+        <w:t>_comment</w:t>
+      </w:r>
+      <w:bookmarkEnd w:id="19"/>
+      <w:r>
+        <w:t>_of</w:t>
+      </w:r>
       <w:proofErr w:type="spellEnd"/>
     </w:p>
     <w:p>
@@ -13304,10 +12973,10 @@
           <w:noProof/>
         </w:rPr>
         <w:drawing>
-          <wp:inline distT="0" distB="0" distL="0" distR="0" wp14:anchorId="035978F1" wp14:editId="56AA0F86">
-            <wp:extent cx="5731510" cy="1570990"/>
-            <wp:effectExtent l="0" t="0" r="2540" b="0"/>
-            <wp:docPr id="146" name="Picture 146" descr="Graphical user interface, text, application&#10;&#10;Description automatically generated"/>
+          <wp:inline distT="0" distB="0" distL="0" distR="0" wp14:anchorId="54F53EE6" wp14:editId="0B099A9A">
+            <wp:extent cx="5731510" cy="1273810"/>
+            <wp:effectExtent l="0" t="0" r="2540" b="2540"/>
+            <wp:docPr id="128" name="Picture 128"/>
             <wp:cNvGraphicFramePr>
               <a:graphicFrameLocks xmlns:a="http://schemas.openxmlformats.org/drawingml/2006/main" noChangeAspect="1"/>
             </wp:cNvGraphicFramePr>
@@ -13315,23 +12984,36 @@
               <a:graphicData uri="http://schemas.openxmlformats.org/drawingml/2006/picture">
                 <pic:pic xmlns:pic="http://schemas.openxmlformats.org/drawingml/2006/picture">
                   <pic:nvPicPr>
-                    <pic:cNvPr id="146" name="Picture 146" descr="Graphical user interface, text, application&#10;&#10;Description automatically generated"/>
-                    <pic:cNvPicPr/>
+                    <pic:cNvPr id="0" name="Picture 3"/>
+                    <pic:cNvPicPr>
+                      <a:picLocks noChangeAspect="1" noChangeArrowheads="1"/>
+                    </pic:cNvPicPr>
                   </pic:nvPicPr>
                   <pic:blipFill>
-                    <a:blip r:embed="rId18"/>
+                    <a:blip r:embed="rId21">
+                      <a:extLst>
+                        <a:ext uri="{28A0092B-C50C-407E-A947-70E740481C1C}">
+                          <a14:useLocalDpi xmlns:a14="http://schemas.microsoft.com/office/drawing/2010/main" val="0"/>
+                        </a:ext>
+                      </a:extLst>
+                    </a:blip>
+                    <a:srcRect/>
                     <a:stretch>
                       <a:fillRect/>
                     </a:stretch>
                   </pic:blipFill>
-                  <pic:spPr>
+                  <pic:spPr bwMode="auto">
                     <a:xfrm>
                       <a:off x="0" y="0"/>
-                      <a:ext cx="5731510" cy="1570990"/>
+                      <a:ext cx="5731510" cy="1273810"/>
                     </a:xfrm>
                     <a:prstGeom prst="rect">
                       <a:avLst/>
                     </a:prstGeom>
+                    <a:noFill/>
+                    <a:ln>
+                      <a:noFill/>
+                    </a:ln>
                   </pic:spPr>
                 </pic:pic>
               </a:graphicData>
@@ -13340,7 +13022,39 @@
         </w:drawing>
       </w:r>
     </w:p>
-    <w:p/>
+    <w:p>
+      <w:r>
+        <w:t>We have grouped the content</w:t>
+      </w:r>
+      <w:r>
+        <w:t>s</w:t>
+      </w:r>
+      <w:r>
+        <w:t xml:space="preserve"> of </w:t>
+      </w:r>
+      <w:r>
+        <w:t xml:space="preserve">“post” and “comment” in a single table as “post” and “comments” shares many other similarities. The difference will then be stored on a separate table called post which holds the information of “post” that “comment” </w:t>
+      </w:r>
+      <w:r>
+        <w:t>does</w:t>
+      </w:r>
+      <w:r>
+        <w:t xml:space="preserve"> not have the attribute of, that includes the header of the post.</w:t>
+      </w:r>
+    </w:p>
+    <w:p>
+      <w:r>
+        <w:t>As a user should be allowed to infinitely reply to another comment, no matter the layer of comment it is to the post. The table “</w:t>
+      </w:r>
+      <w:proofErr w:type="spellStart"/>
+      <w:r>
+        <w:t>is_comment_of</w:t>
+      </w:r>
+      <w:proofErr w:type="spellEnd"/>
+      <w:r>
+        <w:t>” is then used to record the hierarchy of the posts and comments.</w:t>
+      </w:r>
+    </w:p>
     <w:p/>
     <w:p>
       <w:r>
@@ -13355,41 +13069,2683 @@
           <w:numId w:val="1"/>
         </w:numPr>
       </w:pPr>
-      <w:bookmarkStart w:id="24" w:name="_Toc116500235"/>
+      <w:bookmarkStart w:id="20" w:name="_Toc116500235"/>
       <w:r>
         <w:lastRenderedPageBreak/>
         <w:t>Sample SQL Statements</w:t>
       </w:r>
-      <w:bookmarkEnd w:id="24"/>
+      <w:bookmarkEnd w:id="20"/>
     </w:p>
     <w:p>
       <w:pPr>
-        <w:pStyle w:val="NoSpacing"/>
-        <w:rPr>
-          <w:highlight w:val="yellow"/>
+        <w:rPr>
+          <w:b/>
+          <w:bCs/>
+          <w:u w:val="single"/>
         </w:rPr>
       </w:pPr>
       <w:r>
         <w:rPr>
-          <w:highlight w:val="yellow"/>
-        </w:rPr>
-        <w:t>(A representative sample of SQL statements used in the system (with indication of how these</w:t>
-      </w:r>
-    </w:p>
+          <w:b/>
+          <w:bCs/>
+          <w:u w:val="single"/>
+        </w:rPr>
+        <w:t>Select all post</w:t>
+      </w:r>
+    </w:p>
+    <w:p>
+      <w:r>
+        <w:rPr>
+          <w:noProof/>
+        </w:rPr>
+        <w:drawing>
+          <wp:inline distT="0" distB="0" distL="0" distR="0" wp14:anchorId="091A2674" wp14:editId="15F3A9E0">
+            <wp:extent cx="5534025" cy="1038225"/>
+            <wp:effectExtent l="0" t="0" r="9525" b="9525"/>
+            <wp:docPr id="129" name="Picture 129"/>
+            <wp:cNvGraphicFramePr>
+              <a:graphicFrameLocks xmlns:a="http://schemas.openxmlformats.org/drawingml/2006/main" noChangeAspect="1"/>
+            </wp:cNvGraphicFramePr>
+            <a:graphic xmlns:a="http://schemas.openxmlformats.org/drawingml/2006/main">
+              <a:graphicData uri="http://schemas.openxmlformats.org/drawingml/2006/picture">
+                <pic:pic xmlns:pic="http://schemas.openxmlformats.org/drawingml/2006/picture">
+                  <pic:nvPicPr>
+                    <pic:cNvPr id="0" name="Picture 4"/>
+                    <pic:cNvPicPr>
+                      <a:picLocks noChangeAspect="1" noChangeArrowheads="1"/>
+                    </pic:cNvPicPr>
+                  </pic:nvPicPr>
+                  <pic:blipFill>
+                    <a:blip r:embed="rId22">
+                      <a:extLst>
+                        <a:ext uri="{28A0092B-C50C-407E-A947-70E740481C1C}">
+                          <a14:useLocalDpi xmlns:a14="http://schemas.microsoft.com/office/drawing/2010/main" val="0"/>
+                        </a:ext>
+                      </a:extLst>
+                    </a:blip>
+                    <a:srcRect/>
+                    <a:stretch>
+                      <a:fillRect/>
+                    </a:stretch>
+                  </pic:blipFill>
+                  <pic:spPr bwMode="auto">
+                    <a:xfrm>
+                      <a:off x="0" y="0"/>
+                      <a:ext cx="5534025" cy="1038225"/>
+                    </a:xfrm>
+                    <a:prstGeom prst="rect">
+                      <a:avLst/>
+                    </a:prstGeom>
+                    <a:noFill/>
+                    <a:ln>
+                      <a:noFill/>
+                    </a:ln>
+                  </pic:spPr>
+                </pic:pic>
+              </a:graphicData>
+            </a:graphic>
+          </wp:inline>
+        </w:drawing>
+      </w:r>
+    </w:p>
+    <w:p>
+      <w:r>
+        <w:t>Starting from the select statement from the index page, this query selects the latest 20 post using the “created_at” datetime value from when the post was inserted into the database. “LIMIT 20” is used to limit the number of results to 20 to display to the user.</w:t>
+      </w:r>
+    </w:p>
+    <w:p>
+      <w:r>
+        <w:t>The left join statement in the 3</w:t>
+      </w:r>
+      <w:r>
+        <w:rPr>
+          <w:vertAlign w:val="superscript"/>
+        </w:rPr>
+        <w:t>rd</w:t>
+      </w:r>
+      <w:r>
+        <w:t xml:space="preserve"> line is used to check for the vote status if a user have previously voted on that post and displays them back to the user for their interaction. Through this, if a user has previously voted on a post, it would return a true or false value and if unvoted, it would return a null value.</w:t>
+      </w:r>
+      <w:r>
+        <w:t xml:space="preserve"> This line would appear frequently for the other select statements as well to check the interactions the user had previously with the post or comment.</w:t>
+      </w:r>
+    </w:p>
+    <w:p/>
     <w:p>
       <w:pPr>
-        <w:pStyle w:val="NoSpacing"/>
+        <w:rPr>
+          <w:b/>
+          <w:bCs/>
+          <w:u w:val="single"/>
+        </w:rPr>
       </w:pPr>
       <w:r>
         <w:rPr>
-          <w:highlight w:val="yellow"/>
-        </w:rPr>
-        <w:t>statements help to implement certain features in the system)</w:t>
+          <w:b/>
+          <w:bCs/>
+          <w:u w:val="single"/>
+        </w:rPr>
+        <w:t>Search post</w:t>
+      </w:r>
+    </w:p>
+    <w:p>
+      <w:r>
+        <w:rPr>
+          <w:noProof/>
+        </w:rPr>
+        <w:drawing>
+          <wp:inline distT="0" distB="0" distL="0" distR="0" wp14:anchorId="08550799" wp14:editId="6BFCC628">
+            <wp:extent cx="5524500" cy="1028700"/>
+            <wp:effectExtent l="0" t="0" r="0" b="0"/>
+            <wp:docPr id="132" name="Picture 132"/>
+            <wp:cNvGraphicFramePr>
+              <a:graphicFrameLocks xmlns:a="http://schemas.openxmlformats.org/drawingml/2006/main" noChangeAspect="1"/>
+            </wp:cNvGraphicFramePr>
+            <a:graphic xmlns:a="http://schemas.openxmlformats.org/drawingml/2006/main">
+              <a:graphicData uri="http://schemas.openxmlformats.org/drawingml/2006/picture">
+                <pic:pic xmlns:pic="http://schemas.openxmlformats.org/drawingml/2006/picture">
+                  <pic:nvPicPr>
+                    <pic:cNvPr id="0" name="Picture 6"/>
+                    <pic:cNvPicPr>
+                      <a:picLocks noChangeAspect="1" noChangeArrowheads="1"/>
+                    </pic:cNvPicPr>
+                  </pic:nvPicPr>
+                  <pic:blipFill>
+                    <a:blip r:embed="rId23">
+                      <a:extLst>
+                        <a:ext uri="{28A0092B-C50C-407E-A947-70E740481C1C}">
+                          <a14:useLocalDpi xmlns:a14="http://schemas.microsoft.com/office/drawing/2010/main" val="0"/>
+                        </a:ext>
+                      </a:extLst>
+                    </a:blip>
+                    <a:srcRect/>
+                    <a:stretch>
+                      <a:fillRect/>
+                    </a:stretch>
+                  </pic:blipFill>
+                  <pic:spPr bwMode="auto">
+                    <a:xfrm>
+                      <a:off x="0" y="0"/>
+                      <a:ext cx="5524500" cy="1028700"/>
+                    </a:xfrm>
+                    <a:prstGeom prst="rect">
+                      <a:avLst/>
+                    </a:prstGeom>
+                    <a:noFill/>
+                    <a:ln>
+                      <a:noFill/>
+                    </a:ln>
+                  </pic:spPr>
+                </pic:pic>
+              </a:graphicData>
+            </a:graphic>
+          </wp:inline>
+        </w:drawing>
+      </w:r>
+    </w:p>
+    <w:p>
+      <w:r>
+        <w:t xml:space="preserve">This select statement is for the search bar for the user to search contents </w:t>
+      </w:r>
+      <w:r>
+        <w:t>that is similar to the input which the user had entered.</w:t>
+      </w:r>
+      <w:r>
+        <w:t xml:space="preserve"> However, this statement limits to only posts to be able to be searched up instead of post and comments. If we would want to include comments into the results of the search, we could simply swap the order of  the left join of the post and data table and user post as the left join to retrieve the header if required.</w:t>
       </w:r>
     </w:p>
     <w:p/>
     <w:p>
-      <w:r>
+      <w:pPr>
+        <w:rPr>
+          <w:b/>
+          <w:bCs/>
+          <w:u w:val="single"/>
+        </w:rPr>
+      </w:pPr>
+      <w:r>
+        <w:rPr>
+          <w:b/>
+          <w:bCs/>
+          <w:u w:val="single"/>
+        </w:rPr>
+        <w:t>Select all categories</w:t>
+      </w:r>
+    </w:p>
+    <w:p>
+      <w:r>
+        <w:rPr>
+          <w:noProof/>
+        </w:rPr>
+        <w:drawing>
+          <wp:inline distT="0" distB="0" distL="0" distR="0" wp14:anchorId="334B5428" wp14:editId="661F5F21">
+            <wp:extent cx="1828800" cy="822960"/>
+            <wp:effectExtent l="0" t="0" r="0" b="0"/>
+            <wp:docPr id="143" name="Picture 143"/>
+            <wp:cNvGraphicFramePr>
+              <a:graphicFrameLocks xmlns:a="http://schemas.openxmlformats.org/drawingml/2006/main" noChangeAspect="1"/>
+            </wp:cNvGraphicFramePr>
+            <a:graphic xmlns:a="http://schemas.openxmlformats.org/drawingml/2006/main">
+              <a:graphicData uri="http://schemas.openxmlformats.org/drawingml/2006/picture">
+                <pic:pic xmlns:pic="http://schemas.openxmlformats.org/drawingml/2006/picture">
+                  <pic:nvPicPr>
+                    <pic:cNvPr id="0" name="Picture 12"/>
+                    <pic:cNvPicPr>
+                      <a:picLocks noChangeAspect="1" noChangeArrowheads="1"/>
+                    </pic:cNvPicPr>
+                  </pic:nvPicPr>
+                  <pic:blipFill>
+                    <a:blip r:embed="rId24">
+                      <a:extLst>
+                        <a:ext uri="{28A0092B-C50C-407E-A947-70E740481C1C}">
+                          <a14:useLocalDpi xmlns:a14="http://schemas.microsoft.com/office/drawing/2010/main" val="0"/>
+                        </a:ext>
+                      </a:extLst>
+                    </a:blip>
+                    <a:srcRect/>
+                    <a:stretch>
+                      <a:fillRect/>
+                    </a:stretch>
+                  </pic:blipFill>
+                  <pic:spPr bwMode="auto">
+                    <a:xfrm>
+                      <a:off x="0" y="0"/>
+                      <a:ext cx="1828800" cy="822960"/>
+                    </a:xfrm>
+                    <a:prstGeom prst="rect">
+                      <a:avLst/>
+                    </a:prstGeom>
+                    <a:noFill/>
+                    <a:ln>
+                      <a:noFill/>
+                    </a:ln>
+                  </pic:spPr>
+                </pic:pic>
+              </a:graphicData>
+            </a:graphic>
+          </wp:inline>
+        </w:drawing>
+      </w:r>
+    </w:p>
+    <w:p>
+      <w:r>
+        <w:t>This select statement is used to retrieve the top 5 categories to be displayed in the index page.</w:t>
+      </w:r>
+    </w:p>
+    <w:p>
+      <w:pPr>
+        <w:rPr>
+          <w:u w:val="single"/>
+        </w:rPr>
+      </w:pPr>
+      <w:r>
+        <w:rPr>
+          <w:u w:val="single"/>
+        </w:rPr>
+        <w:br w:type="page"/>
+      </w:r>
+    </w:p>
+    <w:p>
+      <w:pPr>
+        <w:rPr>
+          <w:b/>
+          <w:bCs/>
+          <w:u w:val="single"/>
+        </w:rPr>
+      </w:pPr>
+      <w:r>
+        <w:rPr>
+          <w:b/>
+          <w:bCs/>
+          <w:u w:val="single"/>
+        </w:rPr>
+        <w:lastRenderedPageBreak/>
+        <w:t>Select all subscription</w:t>
+      </w:r>
+    </w:p>
+    <w:p>
+      <w:r>
+        <w:rPr>
+          <w:noProof/>
+        </w:rPr>
+        <w:drawing>
+          <wp:inline distT="0" distB="0" distL="0" distR="0" wp14:anchorId="38C12EC2" wp14:editId="10A240F4">
+            <wp:extent cx="1371600" cy="640080"/>
+            <wp:effectExtent l="0" t="0" r="0" b="7620"/>
+            <wp:docPr id="147" name="Picture 147"/>
+            <wp:cNvGraphicFramePr>
+              <a:graphicFrameLocks xmlns:a="http://schemas.openxmlformats.org/drawingml/2006/main" noChangeAspect="1"/>
+            </wp:cNvGraphicFramePr>
+            <a:graphic xmlns:a="http://schemas.openxmlformats.org/drawingml/2006/main">
+              <a:graphicData uri="http://schemas.openxmlformats.org/drawingml/2006/picture">
+                <pic:pic xmlns:pic="http://schemas.openxmlformats.org/drawingml/2006/picture">
+                  <pic:nvPicPr>
+                    <pic:cNvPr id="0" name="Picture 13"/>
+                    <pic:cNvPicPr>
+                      <a:picLocks noChangeAspect="1" noChangeArrowheads="1"/>
+                    </pic:cNvPicPr>
+                  </pic:nvPicPr>
+                  <pic:blipFill>
+                    <a:blip r:embed="rId25">
+                      <a:extLst>
+                        <a:ext uri="{28A0092B-C50C-407E-A947-70E740481C1C}">
+                          <a14:useLocalDpi xmlns:a14="http://schemas.microsoft.com/office/drawing/2010/main" val="0"/>
+                        </a:ext>
+                      </a:extLst>
+                    </a:blip>
+                    <a:srcRect/>
+                    <a:stretch>
+                      <a:fillRect/>
+                    </a:stretch>
+                  </pic:blipFill>
+                  <pic:spPr bwMode="auto">
+                    <a:xfrm>
+                      <a:off x="0" y="0"/>
+                      <a:ext cx="1371600" cy="640080"/>
+                    </a:xfrm>
+                    <a:prstGeom prst="rect">
+                      <a:avLst/>
+                    </a:prstGeom>
+                    <a:noFill/>
+                    <a:ln>
+                      <a:noFill/>
+                    </a:ln>
+                  </pic:spPr>
+                </pic:pic>
+              </a:graphicData>
+            </a:graphic>
+          </wp:inline>
+        </w:drawing>
+      </w:r>
+    </w:p>
+    <w:p>
+      <w:r>
+        <w:t>This select statement is used to retrieve the subscribed categories the user has after they have logged in.</w:t>
+      </w:r>
+    </w:p>
+    <w:p>
+      <w:pPr>
+        <w:rPr>
+          <w:b/>
+          <w:bCs/>
+          <w:u w:val="single"/>
+        </w:rPr>
+      </w:pPr>
+      <w:r>
+        <w:br/>
+      </w:r>
+      <w:r>
+        <w:rPr>
+          <w:b/>
+          <w:bCs/>
+          <w:u w:val="single"/>
+        </w:rPr>
+        <w:t>Select by hot / trending</w:t>
+      </w:r>
+    </w:p>
+    <w:p>
+      <w:r>
+        <w:rPr>
+          <w:noProof/>
+        </w:rPr>
+        <w:drawing>
+          <wp:inline distT="0" distB="0" distL="0" distR="0" wp14:anchorId="187D8851" wp14:editId="607A40BB">
+            <wp:extent cx="5486400" cy="1219200"/>
+            <wp:effectExtent l="0" t="0" r="0" b="0"/>
+            <wp:docPr id="138" name="Picture 138"/>
+            <wp:cNvGraphicFramePr>
+              <a:graphicFrameLocks xmlns:a="http://schemas.openxmlformats.org/drawingml/2006/main" noChangeAspect="1"/>
+            </wp:cNvGraphicFramePr>
+            <a:graphic xmlns:a="http://schemas.openxmlformats.org/drawingml/2006/main">
+              <a:graphicData uri="http://schemas.openxmlformats.org/drawingml/2006/picture">
+                <pic:pic xmlns:pic="http://schemas.openxmlformats.org/drawingml/2006/picture">
+                  <pic:nvPicPr>
+                    <pic:cNvPr id="0" name="Picture 7"/>
+                    <pic:cNvPicPr>
+                      <a:picLocks noChangeAspect="1" noChangeArrowheads="1"/>
+                    </pic:cNvPicPr>
+                  </pic:nvPicPr>
+                  <pic:blipFill>
+                    <a:blip r:embed="rId26">
+                      <a:extLst>
+                        <a:ext uri="{28A0092B-C50C-407E-A947-70E740481C1C}">
+                          <a14:useLocalDpi xmlns:a14="http://schemas.microsoft.com/office/drawing/2010/main" val="0"/>
+                        </a:ext>
+                      </a:extLst>
+                    </a:blip>
+                    <a:srcRect/>
+                    <a:stretch>
+                      <a:fillRect/>
+                    </a:stretch>
+                  </pic:blipFill>
+                  <pic:spPr bwMode="auto">
+                    <a:xfrm>
+                      <a:off x="0" y="0"/>
+                      <a:ext cx="5486400" cy="1219200"/>
+                    </a:xfrm>
+                    <a:prstGeom prst="rect">
+                      <a:avLst/>
+                    </a:prstGeom>
+                    <a:noFill/>
+                    <a:ln>
+                      <a:noFill/>
+                    </a:ln>
+                  </pic:spPr>
+                </pic:pic>
+              </a:graphicData>
+            </a:graphic>
+          </wp:inline>
+        </w:drawing>
+      </w:r>
+    </w:p>
+    <w:p>
+      <w:r>
+        <w:rPr>
+          <w:noProof/>
+        </w:rPr>
+        <w:drawing>
+          <wp:inline distT="0" distB="0" distL="0" distR="0" wp14:anchorId="664A1739" wp14:editId="051B8466">
+            <wp:extent cx="5731510" cy="1209040"/>
+            <wp:effectExtent l="0" t="0" r="2540" b="0"/>
+            <wp:docPr id="139" name="Picture 139"/>
+            <wp:cNvGraphicFramePr>
+              <a:graphicFrameLocks xmlns:a="http://schemas.openxmlformats.org/drawingml/2006/main" noChangeAspect="1"/>
+            </wp:cNvGraphicFramePr>
+            <a:graphic xmlns:a="http://schemas.openxmlformats.org/drawingml/2006/main">
+              <a:graphicData uri="http://schemas.openxmlformats.org/drawingml/2006/picture">
+                <pic:pic xmlns:pic="http://schemas.openxmlformats.org/drawingml/2006/picture">
+                  <pic:nvPicPr>
+                    <pic:cNvPr id="0" name="Picture 8"/>
+                    <pic:cNvPicPr>
+                      <a:picLocks noChangeAspect="1" noChangeArrowheads="1"/>
+                    </pic:cNvPicPr>
+                  </pic:nvPicPr>
+                  <pic:blipFill>
+                    <a:blip r:embed="rId27">
+                      <a:extLst>
+                        <a:ext uri="{28A0092B-C50C-407E-A947-70E740481C1C}">
+                          <a14:useLocalDpi xmlns:a14="http://schemas.microsoft.com/office/drawing/2010/main" val="0"/>
+                        </a:ext>
+                      </a:extLst>
+                    </a:blip>
+                    <a:srcRect/>
+                    <a:stretch>
+                      <a:fillRect/>
+                    </a:stretch>
+                  </pic:blipFill>
+                  <pic:spPr bwMode="auto">
+                    <a:xfrm>
+                      <a:off x="0" y="0"/>
+                      <a:ext cx="5731510" cy="1209040"/>
+                    </a:xfrm>
+                    <a:prstGeom prst="rect">
+                      <a:avLst/>
+                    </a:prstGeom>
+                    <a:noFill/>
+                    <a:ln>
+                      <a:noFill/>
+                    </a:ln>
+                  </pic:spPr>
+                </pic:pic>
+              </a:graphicData>
+            </a:graphic>
+          </wp:inline>
+        </w:drawing>
+      </w:r>
+    </w:p>
+    <w:p>
+      <w:r>
+        <w:t>Th</w:t>
+      </w:r>
+      <w:r>
+        <w:t>e above 2 select statements are responsible for ranking the post for hot and trending sections in our website. We used a formula to rank the post based on their votes or comment interactions across the time it is generated. Using the number of comments in the post for hot and number of upvotes for trending, we then divide that by a time formula that gives it a score that would drastically decay after the 1 hour mark.</w:t>
+      </w:r>
+    </w:p>
+    <w:p/>
+    <w:p>
+      <w:pPr>
+        <w:rPr>
+          <w:b/>
+          <w:bCs/>
+          <w:u w:val="single"/>
+        </w:rPr>
+      </w:pPr>
+      <w:r>
+        <w:rPr>
+          <w:b/>
+          <w:bCs/>
+          <w:u w:val="single"/>
+        </w:rPr>
+        <w:t>Select post information</w:t>
+      </w:r>
+    </w:p>
+    <w:p>
+      <w:r>
+        <w:rPr>
+          <w:noProof/>
+        </w:rPr>
+        <w:drawing>
+          <wp:inline distT="0" distB="0" distL="0" distR="0" wp14:anchorId="0EE4D838" wp14:editId="50733DDF">
+            <wp:extent cx="5514975" cy="1228725"/>
+            <wp:effectExtent l="0" t="0" r="9525" b="9525"/>
+            <wp:docPr id="140" name="Picture 140"/>
+            <wp:cNvGraphicFramePr>
+              <a:graphicFrameLocks xmlns:a="http://schemas.openxmlformats.org/drawingml/2006/main" noChangeAspect="1"/>
+            </wp:cNvGraphicFramePr>
+            <a:graphic xmlns:a="http://schemas.openxmlformats.org/drawingml/2006/main">
+              <a:graphicData uri="http://schemas.openxmlformats.org/drawingml/2006/picture">
+                <pic:pic xmlns:pic="http://schemas.openxmlformats.org/drawingml/2006/picture">
+                  <pic:nvPicPr>
+                    <pic:cNvPr id="0" name="Picture 9"/>
+                    <pic:cNvPicPr>
+                      <a:picLocks noChangeAspect="1" noChangeArrowheads="1"/>
+                    </pic:cNvPicPr>
+                  </pic:nvPicPr>
+                  <pic:blipFill>
+                    <a:blip r:embed="rId28">
+                      <a:extLst>
+                        <a:ext uri="{28A0092B-C50C-407E-A947-70E740481C1C}">
+                          <a14:useLocalDpi xmlns:a14="http://schemas.microsoft.com/office/drawing/2010/main" val="0"/>
+                        </a:ext>
+                      </a:extLst>
+                    </a:blip>
+                    <a:srcRect/>
+                    <a:stretch>
+                      <a:fillRect/>
+                    </a:stretch>
+                  </pic:blipFill>
+                  <pic:spPr bwMode="auto">
+                    <a:xfrm>
+                      <a:off x="0" y="0"/>
+                      <a:ext cx="5514975" cy="1228725"/>
+                    </a:xfrm>
+                    <a:prstGeom prst="rect">
+                      <a:avLst/>
+                    </a:prstGeom>
+                    <a:noFill/>
+                    <a:ln>
+                      <a:noFill/>
+                    </a:ln>
+                  </pic:spPr>
+                </pic:pic>
+              </a:graphicData>
+            </a:graphic>
+          </wp:inline>
+        </w:drawing>
+      </w:r>
+    </w:p>
+    <w:p>
+      <w:r>
+        <w:t xml:space="preserve">This query is used to retrieve information on the post page. The post page will be able to display if it is a post or comment and will hide the header if no information of the header is retrieved, hence making this a universal query no matter the </w:t>
+      </w:r>
+      <w:proofErr w:type="spellStart"/>
+      <w:r>
+        <w:t>post_id</w:t>
+      </w:r>
+      <w:proofErr w:type="spellEnd"/>
+      <w:r>
+        <w:t xml:space="preserve"> is a post or a comment.</w:t>
+      </w:r>
+    </w:p>
+    <w:p>
+      <w:r>
+        <w:t>Another line is then added to retrieve information of the parent post if there is one, and the hyperlink of the back button will then redirect the user to the parent post or the index page if it is a post.</w:t>
+      </w:r>
+      <w:r>
+        <w:br w:type="page"/>
+      </w:r>
+    </w:p>
+    <w:p>
+      <w:pPr>
+        <w:rPr>
+          <w:b/>
+          <w:bCs/>
+          <w:u w:val="single"/>
+        </w:rPr>
+      </w:pPr>
+      <w:r>
+        <w:rPr>
+          <w:b/>
+          <w:bCs/>
+          <w:u w:val="single"/>
+        </w:rPr>
+        <w:lastRenderedPageBreak/>
+        <w:t>Select replies</w:t>
+      </w:r>
+    </w:p>
+    <w:p>
+      <w:r>
+        <w:rPr>
+          <w:noProof/>
+        </w:rPr>
+        <w:drawing>
+          <wp:inline distT="0" distB="0" distL="0" distR="0" wp14:anchorId="7AA2A80E" wp14:editId="767208BC">
+            <wp:extent cx="5486400" cy="1645920"/>
+            <wp:effectExtent l="0" t="0" r="0" b="0"/>
+            <wp:docPr id="141" name="Picture 141"/>
+            <wp:cNvGraphicFramePr>
+              <a:graphicFrameLocks xmlns:a="http://schemas.openxmlformats.org/drawingml/2006/main" noChangeAspect="1"/>
+            </wp:cNvGraphicFramePr>
+            <a:graphic xmlns:a="http://schemas.openxmlformats.org/drawingml/2006/main">
+              <a:graphicData uri="http://schemas.openxmlformats.org/drawingml/2006/picture">
+                <pic:pic xmlns:pic="http://schemas.openxmlformats.org/drawingml/2006/picture">
+                  <pic:nvPicPr>
+                    <pic:cNvPr id="0" name="Picture 10"/>
+                    <pic:cNvPicPr>
+                      <a:picLocks noChangeAspect="1" noChangeArrowheads="1"/>
+                    </pic:cNvPicPr>
+                  </pic:nvPicPr>
+                  <pic:blipFill>
+                    <a:blip r:embed="rId29">
+                      <a:extLst>
+                        <a:ext uri="{28A0092B-C50C-407E-A947-70E740481C1C}">
+                          <a14:useLocalDpi xmlns:a14="http://schemas.microsoft.com/office/drawing/2010/main" val="0"/>
+                        </a:ext>
+                      </a:extLst>
+                    </a:blip>
+                    <a:srcRect/>
+                    <a:stretch>
+                      <a:fillRect/>
+                    </a:stretch>
+                  </pic:blipFill>
+                  <pic:spPr bwMode="auto">
+                    <a:xfrm>
+                      <a:off x="0" y="0"/>
+                      <a:ext cx="5486400" cy="1645920"/>
+                    </a:xfrm>
+                    <a:prstGeom prst="rect">
+                      <a:avLst/>
+                    </a:prstGeom>
+                    <a:noFill/>
+                    <a:ln>
+                      <a:noFill/>
+                    </a:ln>
+                  </pic:spPr>
+                </pic:pic>
+              </a:graphicData>
+            </a:graphic>
+          </wp:inline>
+        </w:drawing>
+      </w:r>
+    </w:p>
+    <w:p>
+      <w:r>
+        <w:t>This select statement is used to retrieve the next layer of replies of a particular post.</w:t>
+      </w:r>
+    </w:p>
+    <w:p/>
+    <w:p>
+      <w:pPr>
+        <w:rPr>
+          <w:b/>
+          <w:bCs/>
+          <w:u w:val="single"/>
+        </w:rPr>
+      </w:pPr>
+      <w:r>
+        <w:rPr>
+          <w:b/>
+          <w:bCs/>
+          <w:u w:val="single"/>
+        </w:rPr>
+        <w:t>Select user’s posts</w:t>
+      </w:r>
+    </w:p>
+    <w:p>
+      <w:r>
+        <w:rPr>
+          <w:noProof/>
+        </w:rPr>
+        <w:drawing>
+          <wp:inline distT="0" distB="0" distL="0" distR="0" wp14:anchorId="1F718BC3" wp14:editId="3C3D5847">
+            <wp:extent cx="5448300" cy="1057275"/>
+            <wp:effectExtent l="0" t="0" r="0" b="9525"/>
+            <wp:docPr id="142" name="Picture 142"/>
+            <wp:cNvGraphicFramePr>
+              <a:graphicFrameLocks xmlns:a="http://schemas.openxmlformats.org/drawingml/2006/main" noChangeAspect="1"/>
+            </wp:cNvGraphicFramePr>
+            <a:graphic xmlns:a="http://schemas.openxmlformats.org/drawingml/2006/main">
+              <a:graphicData uri="http://schemas.openxmlformats.org/drawingml/2006/picture">
+                <pic:pic xmlns:pic="http://schemas.openxmlformats.org/drawingml/2006/picture">
+                  <pic:nvPicPr>
+                    <pic:cNvPr id="0" name="Picture 11"/>
+                    <pic:cNvPicPr>
+                      <a:picLocks noChangeAspect="1" noChangeArrowheads="1"/>
+                    </pic:cNvPicPr>
+                  </pic:nvPicPr>
+                  <pic:blipFill>
+                    <a:blip r:embed="rId30">
+                      <a:extLst>
+                        <a:ext uri="{28A0092B-C50C-407E-A947-70E740481C1C}">
+                          <a14:useLocalDpi xmlns:a14="http://schemas.microsoft.com/office/drawing/2010/main" val="0"/>
+                        </a:ext>
+                      </a:extLst>
+                    </a:blip>
+                    <a:srcRect/>
+                    <a:stretch>
+                      <a:fillRect/>
+                    </a:stretch>
+                  </pic:blipFill>
+                  <pic:spPr bwMode="auto">
+                    <a:xfrm>
+                      <a:off x="0" y="0"/>
+                      <a:ext cx="5448300" cy="1057275"/>
+                    </a:xfrm>
+                    <a:prstGeom prst="rect">
+                      <a:avLst/>
+                    </a:prstGeom>
+                    <a:noFill/>
+                    <a:ln>
+                      <a:noFill/>
+                    </a:ln>
+                  </pic:spPr>
+                </pic:pic>
+              </a:graphicData>
+            </a:graphic>
+          </wp:inline>
+        </w:drawing>
+      </w:r>
+    </w:p>
+    <w:p>
+      <w:pPr>
+        <w:pBdr>
+          <w:bottom w:val="single" w:sz="12" w:space="1" w:color="auto"/>
+        </w:pBdr>
+      </w:pPr>
+      <w:r>
+        <w:t>This select statement is used to retrieve any post related to a particular user to be displayed in the user page.</w:t>
+      </w:r>
+    </w:p>
+    <w:p>
+      <w:pPr>
+        <w:pBdr>
+          <w:bottom w:val="single" w:sz="12" w:space="1" w:color="auto"/>
+        </w:pBdr>
+      </w:pPr>
+    </w:p>
+    <w:p>
+      <w:pPr>
+        <w:pBdr>
+          <w:bottom w:val="single" w:sz="12" w:space="1" w:color="auto"/>
+        </w:pBdr>
+        <w:rPr>
+          <w:b/>
+          <w:bCs/>
+          <w:u w:val="single"/>
+        </w:rPr>
+      </w:pPr>
+      <w:r>
+        <w:rPr>
+          <w:b/>
+          <w:bCs/>
+          <w:u w:val="single"/>
+        </w:rPr>
+        <w:t>Login</w:t>
+      </w:r>
+    </w:p>
+    <w:p>
+      <w:pPr>
+        <w:pBdr>
+          <w:bottom w:val="single" w:sz="12" w:space="1" w:color="auto"/>
+        </w:pBdr>
+      </w:pPr>
+      <w:r>
+        <w:rPr>
+          <w:noProof/>
+        </w:rPr>
+        <w:drawing>
+          <wp:inline distT="0" distB="0" distL="0" distR="0" wp14:anchorId="2588CACB" wp14:editId="6F015585">
+            <wp:extent cx="2476500" cy="609600"/>
+            <wp:effectExtent l="0" t="0" r="0" b="0"/>
+            <wp:docPr id="169" name="Picture 169"/>
+            <wp:cNvGraphicFramePr>
+              <a:graphicFrameLocks xmlns:a="http://schemas.openxmlformats.org/drawingml/2006/main" noChangeAspect="1"/>
+            </wp:cNvGraphicFramePr>
+            <a:graphic xmlns:a="http://schemas.openxmlformats.org/drawingml/2006/main">
+              <a:graphicData uri="http://schemas.openxmlformats.org/drawingml/2006/picture">
+                <pic:pic xmlns:pic="http://schemas.openxmlformats.org/drawingml/2006/picture">
+                  <pic:nvPicPr>
+                    <pic:cNvPr id="0" name="Picture 25"/>
+                    <pic:cNvPicPr>
+                      <a:picLocks noChangeAspect="1" noChangeArrowheads="1"/>
+                    </pic:cNvPicPr>
+                  </pic:nvPicPr>
+                  <pic:blipFill>
+                    <a:blip r:embed="rId31">
+                      <a:extLst>
+                        <a:ext uri="{28A0092B-C50C-407E-A947-70E740481C1C}">
+                          <a14:useLocalDpi xmlns:a14="http://schemas.microsoft.com/office/drawing/2010/main" val="0"/>
+                        </a:ext>
+                      </a:extLst>
+                    </a:blip>
+                    <a:srcRect/>
+                    <a:stretch>
+                      <a:fillRect/>
+                    </a:stretch>
+                  </pic:blipFill>
+                  <pic:spPr bwMode="auto">
+                    <a:xfrm>
+                      <a:off x="0" y="0"/>
+                      <a:ext cx="2476500" cy="609600"/>
+                    </a:xfrm>
+                    <a:prstGeom prst="rect">
+                      <a:avLst/>
+                    </a:prstGeom>
+                    <a:noFill/>
+                    <a:ln>
+                      <a:noFill/>
+                    </a:ln>
+                  </pic:spPr>
+                </pic:pic>
+              </a:graphicData>
+            </a:graphic>
+          </wp:inline>
+        </w:drawing>
+      </w:r>
+    </w:p>
+    <w:p>
+      <w:pPr>
+        <w:pBdr>
+          <w:bottom w:val="single" w:sz="12" w:space="1" w:color="auto"/>
+        </w:pBdr>
+      </w:pPr>
+      <w:r>
+        <w:t xml:space="preserve">This statement is </w:t>
+      </w:r>
+      <w:proofErr w:type="gramStart"/>
+      <w:r>
+        <w:t>use</w:t>
+      </w:r>
+      <w:proofErr w:type="gramEnd"/>
+      <w:r>
+        <w:t xml:space="preserve"> to retrieve the user information when logged in, and the retrieved password hash will be used to compare with the inputted password’s hash value and if they are matching, the user information will be saved into the session of the webpage.</w:t>
+      </w:r>
+    </w:p>
+    <w:p>
+      <w:pPr>
+        <w:pBdr>
+          <w:bottom w:val="single" w:sz="12" w:space="1" w:color="auto"/>
+        </w:pBdr>
+      </w:pPr>
+    </w:p>
+    <w:p>
+      <w:pPr>
+        <w:rPr>
+          <w:b/>
+          <w:bCs/>
+          <w:u w:val="single"/>
+        </w:rPr>
+      </w:pPr>
+      <w:r>
+        <w:rPr>
+          <w:b/>
+          <w:bCs/>
+          <w:u w:val="single"/>
+        </w:rPr>
+        <w:br w:type="page"/>
+      </w:r>
+    </w:p>
+    <w:p>
+      <w:pPr>
+        <w:rPr>
+          <w:b/>
+          <w:bCs/>
+          <w:sz w:val="32"/>
+          <w:szCs w:val="32"/>
+          <w:u w:val="single"/>
+        </w:rPr>
+      </w:pPr>
+      <w:r>
+        <w:rPr>
+          <w:b/>
+          <w:bCs/>
+          <w:sz w:val="32"/>
+          <w:szCs w:val="32"/>
+          <w:u w:val="single"/>
+        </w:rPr>
+        <w:lastRenderedPageBreak/>
+        <w:t>Create, Edit &amp; Delete</w:t>
+      </w:r>
+    </w:p>
+    <w:p>
+      <w:r>
+        <w:t xml:space="preserve">The following </w:t>
+      </w:r>
+      <w:proofErr w:type="spellStart"/>
+      <w:r>
+        <w:t>sql</w:t>
+      </w:r>
+      <w:proofErr w:type="spellEnd"/>
+      <w:r>
+        <w:t xml:space="preserve"> are all create, </w:t>
+      </w:r>
+      <w:proofErr w:type="gramStart"/>
+      <w:r>
+        <w:t>edit</w:t>
+      </w:r>
+      <w:proofErr w:type="gramEnd"/>
+      <w:r>
+        <w:t xml:space="preserve"> and delete statements that are consolidated in a single </w:t>
+      </w:r>
+      <w:proofErr w:type="spellStart"/>
+      <w:r>
+        <w:t>js</w:t>
+      </w:r>
+      <w:proofErr w:type="spellEnd"/>
+      <w:r>
+        <w:t xml:space="preserve"> file named “crud.js”</w:t>
+      </w:r>
+      <w:r>
+        <w:t xml:space="preserve">. These statements will only be </w:t>
+      </w:r>
+      <w:r>
+        <w:t>run</w:t>
+      </w:r>
+      <w:r>
+        <w:t xml:space="preserve"> after checking for the permissions of the user in the script.</w:t>
+      </w:r>
+    </w:p>
+    <w:p/>
+    <w:p>
+      <w:pPr>
+        <w:rPr>
+          <w:b/>
+          <w:bCs/>
+          <w:u w:val="single"/>
+        </w:rPr>
+      </w:pPr>
+      <w:r>
+        <w:rPr>
+          <w:b/>
+          <w:bCs/>
+          <w:u w:val="single"/>
+        </w:rPr>
+        <w:t>Create</w:t>
+      </w:r>
+      <w:r>
+        <w:rPr>
+          <w:b/>
+          <w:bCs/>
+          <w:u w:val="single"/>
+        </w:rPr>
+        <w:t xml:space="preserve"> post</w:t>
+      </w:r>
+    </w:p>
+    <w:p>
+      <w:r>
+        <w:rPr>
+          <w:noProof/>
+        </w:rPr>
+        <w:drawing>
+          <wp:inline distT="0" distB="0" distL="0" distR="0" wp14:anchorId="2B1E14DF" wp14:editId="3C1389FA">
+            <wp:extent cx="1609725" cy="200025"/>
+            <wp:effectExtent l="0" t="0" r="9525" b="9525"/>
+            <wp:docPr id="146" name="Picture 146"/>
+            <wp:cNvGraphicFramePr>
+              <a:graphicFrameLocks xmlns:a="http://schemas.openxmlformats.org/drawingml/2006/main" noChangeAspect="1"/>
+            </wp:cNvGraphicFramePr>
+            <a:graphic xmlns:a="http://schemas.openxmlformats.org/drawingml/2006/main">
+              <a:graphicData uri="http://schemas.openxmlformats.org/drawingml/2006/picture">
+                <pic:pic xmlns:pic="http://schemas.openxmlformats.org/drawingml/2006/picture">
+                  <pic:nvPicPr>
+                    <pic:cNvPr id="0" name="Picture 3"/>
+                    <pic:cNvPicPr>
+                      <a:picLocks noChangeAspect="1" noChangeArrowheads="1"/>
+                    </pic:cNvPicPr>
+                  </pic:nvPicPr>
+                  <pic:blipFill>
+                    <a:blip r:embed="rId32">
+                      <a:extLst>
+                        <a:ext uri="{28A0092B-C50C-407E-A947-70E740481C1C}">
+                          <a14:useLocalDpi xmlns:a14="http://schemas.microsoft.com/office/drawing/2010/main" val="0"/>
+                        </a:ext>
+                      </a:extLst>
+                    </a:blip>
+                    <a:srcRect/>
+                    <a:stretch>
+                      <a:fillRect/>
+                    </a:stretch>
+                  </pic:blipFill>
+                  <pic:spPr bwMode="auto">
+                    <a:xfrm>
+                      <a:off x="0" y="0"/>
+                      <a:ext cx="1609725" cy="200025"/>
+                    </a:xfrm>
+                    <a:prstGeom prst="rect">
+                      <a:avLst/>
+                    </a:prstGeom>
+                    <a:noFill/>
+                    <a:ln>
+                      <a:noFill/>
+                    </a:ln>
+                  </pic:spPr>
+                </pic:pic>
+              </a:graphicData>
+            </a:graphic>
+          </wp:inline>
+        </w:drawing>
+      </w:r>
+    </w:p>
+    <w:p>
+      <w:r>
+        <w:rPr>
+          <w:noProof/>
+        </w:rPr>
+        <w:drawing>
+          <wp:inline distT="0" distB="0" distL="0" distR="0" wp14:anchorId="227A856C" wp14:editId="2AEA723B">
+            <wp:extent cx="3333750" cy="238125"/>
+            <wp:effectExtent l="0" t="0" r="0" b="9525"/>
+            <wp:docPr id="148" name="Picture 148"/>
+            <wp:cNvGraphicFramePr>
+              <a:graphicFrameLocks xmlns:a="http://schemas.openxmlformats.org/drawingml/2006/main" noChangeAspect="1"/>
+            </wp:cNvGraphicFramePr>
+            <a:graphic xmlns:a="http://schemas.openxmlformats.org/drawingml/2006/main">
+              <a:graphicData uri="http://schemas.openxmlformats.org/drawingml/2006/picture">
+                <pic:pic xmlns:pic="http://schemas.openxmlformats.org/drawingml/2006/picture">
+                  <pic:nvPicPr>
+                    <pic:cNvPr id="0" name="Picture 4"/>
+                    <pic:cNvPicPr>
+                      <a:picLocks noChangeAspect="1" noChangeArrowheads="1"/>
+                    </pic:cNvPicPr>
+                  </pic:nvPicPr>
+                  <pic:blipFill>
+                    <a:blip r:embed="rId33">
+                      <a:extLst>
+                        <a:ext uri="{28A0092B-C50C-407E-A947-70E740481C1C}">
+                          <a14:useLocalDpi xmlns:a14="http://schemas.microsoft.com/office/drawing/2010/main" val="0"/>
+                        </a:ext>
+                      </a:extLst>
+                    </a:blip>
+                    <a:srcRect/>
+                    <a:stretch>
+                      <a:fillRect/>
+                    </a:stretch>
+                  </pic:blipFill>
+                  <pic:spPr bwMode="auto">
+                    <a:xfrm>
+                      <a:off x="0" y="0"/>
+                      <a:ext cx="3333750" cy="238125"/>
+                    </a:xfrm>
+                    <a:prstGeom prst="rect">
+                      <a:avLst/>
+                    </a:prstGeom>
+                    <a:noFill/>
+                    <a:ln>
+                      <a:noFill/>
+                    </a:ln>
+                  </pic:spPr>
+                </pic:pic>
+              </a:graphicData>
+            </a:graphic>
+          </wp:inline>
+        </w:drawing>
+      </w:r>
+    </w:p>
+    <w:p>
+      <w:r>
+        <w:t xml:space="preserve">These two queries </w:t>
+      </w:r>
+      <w:r>
+        <w:t>are</w:t>
+      </w:r>
+      <w:r>
+        <w:t xml:space="preserve"> used to insert a new post into the database. The first queries will insert the information into the data table through a </w:t>
+      </w:r>
+      <w:proofErr w:type="spellStart"/>
+      <w:r>
+        <w:t>json</w:t>
+      </w:r>
+      <w:proofErr w:type="spellEnd"/>
+      <w:r>
+        <w:t xml:space="preserve"> object, and through this, the returned value would be the newly inserted </w:t>
+      </w:r>
+      <w:proofErr w:type="spellStart"/>
+      <w:r>
+        <w:t>post_id</w:t>
+      </w:r>
+      <w:proofErr w:type="spellEnd"/>
+      <w:r>
+        <w:t xml:space="preserve">. And with that we would be able to </w:t>
+      </w:r>
+      <w:r>
+        <w:t xml:space="preserve">insert the header information into the post table with the corresponding </w:t>
+      </w:r>
+      <w:proofErr w:type="spellStart"/>
+      <w:r>
+        <w:t>post_id</w:t>
+      </w:r>
+      <w:proofErr w:type="spellEnd"/>
+      <w:r>
+        <w:t>.</w:t>
+      </w:r>
+    </w:p>
+    <w:p/>
+    <w:p>
+      <w:pPr>
+        <w:rPr>
+          <w:b/>
+          <w:bCs/>
+          <w:u w:val="single"/>
+        </w:rPr>
+      </w:pPr>
+      <w:r>
+        <w:rPr>
+          <w:b/>
+          <w:bCs/>
+          <w:u w:val="single"/>
+        </w:rPr>
+        <w:t>Edit post</w:t>
+      </w:r>
+    </w:p>
+    <w:p>
+      <w:r>
+        <w:rPr>
+          <w:noProof/>
+        </w:rPr>
+        <w:drawing>
+          <wp:inline distT="0" distB="0" distL="0" distR="0" wp14:anchorId="471FEFF2" wp14:editId="58CEAA77">
+            <wp:extent cx="3019425" cy="180975"/>
+            <wp:effectExtent l="0" t="0" r="9525" b="9525"/>
+            <wp:docPr id="130" name="Picture 130"/>
+            <wp:cNvGraphicFramePr>
+              <a:graphicFrameLocks xmlns:a="http://schemas.openxmlformats.org/drawingml/2006/main" noChangeAspect="1"/>
+            </wp:cNvGraphicFramePr>
+            <a:graphic xmlns:a="http://schemas.openxmlformats.org/drawingml/2006/main">
+              <a:graphicData uri="http://schemas.openxmlformats.org/drawingml/2006/picture">
+                <pic:pic xmlns:pic="http://schemas.openxmlformats.org/drawingml/2006/picture">
+                  <pic:nvPicPr>
+                    <pic:cNvPr id="0" name="Picture 1"/>
+                    <pic:cNvPicPr>
+                      <a:picLocks noChangeAspect="1" noChangeArrowheads="1"/>
+                    </pic:cNvPicPr>
+                  </pic:nvPicPr>
+                  <pic:blipFill>
+                    <a:blip r:embed="rId34">
+                      <a:extLst>
+                        <a:ext uri="{28A0092B-C50C-407E-A947-70E740481C1C}">
+                          <a14:useLocalDpi xmlns:a14="http://schemas.microsoft.com/office/drawing/2010/main" val="0"/>
+                        </a:ext>
+                      </a:extLst>
+                    </a:blip>
+                    <a:srcRect/>
+                    <a:stretch>
+                      <a:fillRect/>
+                    </a:stretch>
+                  </pic:blipFill>
+                  <pic:spPr bwMode="auto">
+                    <a:xfrm>
+                      <a:off x="0" y="0"/>
+                      <a:ext cx="3019425" cy="180975"/>
+                    </a:xfrm>
+                    <a:prstGeom prst="rect">
+                      <a:avLst/>
+                    </a:prstGeom>
+                    <a:noFill/>
+                    <a:ln>
+                      <a:noFill/>
+                    </a:ln>
+                  </pic:spPr>
+                </pic:pic>
+              </a:graphicData>
+            </a:graphic>
+          </wp:inline>
+        </w:drawing>
+      </w:r>
+    </w:p>
+    <w:p>
+      <w:pPr>
+        <w:rPr>
+          <w:rFonts w:ascii="Consolas" w:eastAsia="Times New Roman" w:hAnsi="Consolas" w:cs="Times New Roman"/>
+          <w:color w:val="D4D4D4"/>
+          <w:sz w:val="21"/>
+          <w:szCs w:val="21"/>
+        </w:rPr>
+      </w:pPr>
+      <w:r>
+        <w:rPr>
+          <w:noProof/>
+        </w:rPr>
+        <w:drawing>
+          <wp:inline distT="0" distB="0" distL="0" distR="0" wp14:anchorId="29B826FA" wp14:editId="471F4A3B">
+            <wp:extent cx="1609725" cy="200025"/>
+            <wp:effectExtent l="0" t="0" r="9525" b="9525"/>
+            <wp:docPr id="145" name="Picture 145"/>
+            <wp:cNvGraphicFramePr>
+              <a:graphicFrameLocks xmlns:a="http://schemas.openxmlformats.org/drawingml/2006/main" noChangeAspect="1"/>
+            </wp:cNvGraphicFramePr>
+            <a:graphic xmlns:a="http://schemas.openxmlformats.org/drawingml/2006/main">
+              <a:graphicData uri="http://schemas.openxmlformats.org/drawingml/2006/picture">
+                <pic:pic xmlns:pic="http://schemas.openxmlformats.org/drawingml/2006/picture">
+                  <pic:nvPicPr>
+                    <pic:cNvPr id="0" name="Picture 3"/>
+                    <pic:cNvPicPr>
+                      <a:picLocks noChangeAspect="1" noChangeArrowheads="1"/>
+                    </pic:cNvPicPr>
+                  </pic:nvPicPr>
+                  <pic:blipFill>
+                    <a:blip r:embed="rId32">
+                      <a:extLst>
+                        <a:ext uri="{28A0092B-C50C-407E-A947-70E740481C1C}">
+                          <a14:useLocalDpi xmlns:a14="http://schemas.microsoft.com/office/drawing/2010/main" val="0"/>
+                        </a:ext>
+                      </a:extLst>
+                    </a:blip>
+                    <a:srcRect/>
+                    <a:stretch>
+                      <a:fillRect/>
+                    </a:stretch>
+                  </pic:blipFill>
+                  <pic:spPr bwMode="auto">
+                    <a:xfrm>
+                      <a:off x="0" y="0"/>
+                      <a:ext cx="1609725" cy="200025"/>
+                    </a:xfrm>
+                    <a:prstGeom prst="rect">
+                      <a:avLst/>
+                    </a:prstGeom>
+                    <a:noFill/>
+                    <a:ln>
+                      <a:noFill/>
+                    </a:ln>
+                  </pic:spPr>
+                </pic:pic>
+              </a:graphicData>
+            </a:graphic>
+          </wp:inline>
+        </w:drawing>
+      </w:r>
+    </w:p>
+    <w:p>
+      <w:r>
+        <w:rPr>
+          <w:noProof/>
+        </w:rPr>
+        <w:drawing>
+          <wp:inline distT="0" distB="0" distL="0" distR="0" wp14:anchorId="4F952650" wp14:editId="6317B29E">
+            <wp:extent cx="3848100" cy="228600"/>
+            <wp:effectExtent l="0" t="0" r="0" b="0"/>
+            <wp:docPr id="144" name="Picture 144"/>
+            <wp:cNvGraphicFramePr>
+              <a:graphicFrameLocks xmlns:a="http://schemas.openxmlformats.org/drawingml/2006/main" noChangeAspect="1"/>
+            </wp:cNvGraphicFramePr>
+            <a:graphic xmlns:a="http://schemas.openxmlformats.org/drawingml/2006/main">
+              <a:graphicData uri="http://schemas.openxmlformats.org/drawingml/2006/picture">
+                <pic:pic xmlns:pic="http://schemas.openxmlformats.org/drawingml/2006/picture">
+                  <pic:nvPicPr>
+                    <pic:cNvPr id="0" name="Picture 2"/>
+                    <pic:cNvPicPr>
+                      <a:picLocks noChangeAspect="1" noChangeArrowheads="1"/>
+                    </pic:cNvPicPr>
+                  </pic:nvPicPr>
+                  <pic:blipFill>
+                    <a:blip r:embed="rId35">
+                      <a:extLst>
+                        <a:ext uri="{28A0092B-C50C-407E-A947-70E740481C1C}">
+                          <a14:useLocalDpi xmlns:a14="http://schemas.microsoft.com/office/drawing/2010/main" val="0"/>
+                        </a:ext>
+                      </a:extLst>
+                    </a:blip>
+                    <a:srcRect/>
+                    <a:stretch>
+                      <a:fillRect/>
+                    </a:stretch>
+                  </pic:blipFill>
+                  <pic:spPr bwMode="auto">
+                    <a:xfrm>
+                      <a:off x="0" y="0"/>
+                      <a:ext cx="3848100" cy="228600"/>
+                    </a:xfrm>
+                    <a:prstGeom prst="rect">
+                      <a:avLst/>
+                    </a:prstGeom>
+                    <a:noFill/>
+                    <a:ln>
+                      <a:noFill/>
+                    </a:ln>
+                  </pic:spPr>
+                </pic:pic>
+              </a:graphicData>
+            </a:graphic>
+          </wp:inline>
+        </w:drawing>
+      </w:r>
+    </w:p>
+    <w:p>
+      <w:r>
+        <w:t xml:space="preserve">This section </w:t>
+      </w:r>
+      <w:r>
+        <w:t>consists</w:t>
+      </w:r>
+      <w:r>
+        <w:t xml:space="preserve"> of 3 </w:t>
+      </w:r>
+      <w:proofErr w:type="spellStart"/>
+      <w:r>
+        <w:t>sql</w:t>
+      </w:r>
+      <w:proofErr w:type="spellEnd"/>
+      <w:r>
+        <w:t xml:space="preserve"> statements, it is used to </w:t>
+      </w:r>
+      <w:r>
+        <w:t>insert the information of replies of user to a post or comment. We would first retrieve the category of the replied post to be inserted into the comment. And the remaining queries work the same way as post, but this time we insert a record of the parent and the newly created record.</w:t>
+      </w:r>
+    </w:p>
+    <w:p/>
+    <w:p>
+      <w:r>
+        <w:rPr>
+          <w:noProof/>
+        </w:rPr>
+        <w:drawing>
+          <wp:inline distT="0" distB="0" distL="0" distR="0" wp14:anchorId="268910EB" wp14:editId="26B16868">
+            <wp:extent cx="3017520" cy="182880"/>
+            <wp:effectExtent l="0" t="0" r="0" b="7620"/>
+            <wp:docPr id="149" name="Picture 149"/>
+            <wp:cNvGraphicFramePr>
+              <a:graphicFrameLocks xmlns:a="http://schemas.openxmlformats.org/drawingml/2006/main" noChangeAspect="1"/>
+            </wp:cNvGraphicFramePr>
+            <a:graphic xmlns:a="http://schemas.openxmlformats.org/drawingml/2006/main">
+              <a:graphicData uri="http://schemas.openxmlformats.org/drawingml/2006/picture">
+                <pic:pic xmlns:pic="http://schemas.openxmlformats.org/drawingml/2006/picture">
+                  <pic:nvPicPr>
+                    <pic:cNvPr id="0" name="Picture 5"/>
+                    <pic:cNvPicPr>
+                      <a:picLocks noChangeAspect="1" noChangeArrowheads="1"/>
+                    </pic:cNvPicPr>
+                  </pic:nvPicPr>
+                  <pic:blipFill>
+                    <a:blip r:embed="rId36">
+                      <a:extLst>
+                        <a:ext uri="{28A0092B-C50C-407E-A947-70E740481C1C}">
+                          <a14:useLocalDpi xmlns:a14="http://schemas.microsoft.com/office/drawing/2010/main" val="0"/>
+                        </a:ext>
+                      </a:extLst>
+                    </a:blip>
+                    <a:srcRect/>
+                    <a:stretch>
+                      <a:fillRect/>
+                    </a:stretch>
+                  </pic:blipFill>
+                  <pic:spPr bwMode="auto">
+                    <a:xfrm>
+                      <a:off x="0" y="0"/>
+                      <a:ext cx="3017520" cy="182880"/>
+                    </a:xfrm>
+                    <a:prstGeom prst="rect">
+                      <a:avLst/>
+                    </a:prstGeom>
+                    <a:noFill/>
+                    <a:ln>
+                      <a:noFill/>
+                    </a:ln>
+                  </pic:spPr>
+                </pic:pic>
+              </a:graphicData>
+            </a:graphic>
+          </wp:inline>
+        </w:drawing>
+      </w:r>
+    </w:p>
+    <w:p>
+      <w:r>
+        <w:rPr>
+          <w:noProof/>
+        </w:rPr>
+        <w:drawing>
+          <wp:inline distT="0" distB="0" distL="0" distR="0" wp14:anchorId="61F126F3" wp14:editId="1D80ECDC">
+            <wp:extent cx="3152775" cy="228600"/>
+            <wp:effectExtent l="0" t="0" r="9525" b="0"/>
+            <wp:docPr id="151" name="Picture 151"/>
+            <wp:cNvGraphicFramePr>
+              <a:graphicFrameLocks xmlns:a="http://schemas.openxmlformats.org/drawingml/2006/main" noChangeAspect="1"/>
+            </wp:cNvGraphicFramePr>
+            <a:graphic xmlns:a="http://schemas.openxmlformats.org/drawingml/2006/main">
+              <a:graphicData uri="http://schemas.openxmlformats.org/drawingml/2006/picture">
+                <pic:pic xmlns:pic="http://schemas.openxmlformats.org/drawingml/2006/picture">
+                  <pic:nvPicPr>
+                    <pic:cNvPr id="0" name="Picture 7"/>
+                    <pic:cNvPicPr>
+                      <a:picLocks noChangeAspect="1" noChangeArrowheads="1"/>
+                    </pic:cNvPicPr>
+                  </pic:nvPicPr>
+                  <pic:blipFill>
+                    <a:blip r:embed="rId37">
+                      <a:extLst>
+                        <a:ext uri="{28A0092B-C50C-407E-A947-70E740481C1C}">
+                          <a14:useLocalDpi xmlns:a14="http://schemas.microsoft.com/office/drawing/2010/main" val="0"/>
+                        </a:ext>
+                      </a:extLst>
+                    </a:blip>
+                    <a:srcRect/>
+                    <a:stretch>
+                      <a:fillRect/>
+                    </a:stretch>
+                  </pic:blipFill>
+                  <pic:spPr bwMode="auto">
+                    <a:xfrm>
+                      <a:off x="0" y="0"/>
+                      <a:ext cx="3152775" cy="228600"/>
+                    </a:xfrm>
+                    <a:prstGeom prst="rect">
+                      <a:avLst/>
+                    </a:prstGeom>
+                    <a:noFill/>
+                    <a:ln>
+                      <a:noFill/>
+                    </a:ln>
+                  </pic:spPr>
+                </pic:pic>
+              </a:graphicData>
+            </a:graphic>
+          </wp:inline>
+        </w:drawing>
+      </w:r>
+    </w:p>
+    <w:p>
+      <w:r>
+        <w:rPr>
+          <w:noProof/>
+        </w:rPr>
+        <w:drawing>
+          <wp:inline distT="0" distB="0" distL="0" distR="0" wp14:anchorId="6971DFFE" wp14:editId="190BA19D">
+            <wp:extent cx="3095625" cy="219075"/>
+            <wp:effectExtent l="0" t="0" r="9525" b="9525"/>
+            <wp:docPr id="152" name="Picture 152"/>
+            <wp:cNvGraphicFramePr>
+              <a:graphicFrameLocks xmlns:a="http://schemas.openxmlformats.org/drawingml/2006/main" noChangeAspect="1"/>
+            </wp:cNvGraphicFramePr>
+            <a:graphic xmlns:a="http://schemas.openxmlformats.org/drawingml/2006/main">
+              <a:graphicData uri="http://schemas.openxmlformats.org/drawingml/2006/picture">
+                <pic:pic xmlns:pic="http://schemas.openxmlformats.org/drawingml/2006/picture">
+                  <pic:nvPicPr>
+                    <pic:cNvPr id="0" name="Picture 8"/>
+                    <pic:cNvPicPr>
+                      <a:picLocks noChangeAspect="1" noChangeArrowheads="1"/>
+                    </pic:cNvPicPr>
+                  </pic:nvPicPr>
+                  <pic:blipFill>
+                    <a:blip r:embed="rId38">
+                      <a:extLst>
+                        <a:ext uri="{28A0092B-C50C-407E-A947-70E740481C1C}">
+                          <a14:useLocalDpi xmlns:a14="http://schemas.microsoft.com/office/drawing/2010/main" val="0"/>
+                        </a:ext>
+                      </a:extLst>
+                    </a:blip>
+                    <a:srcRect/>
+                    <a:stretch>
+                      <a:fillRect/>
+                    </a:stretch>
+                  </pic:blipFill>
+                  <pic:spPr bwMode="auto">
+                    <a:xfrm>
+                      <a:off x="0" y="0"/>
+                      <a:ext cx="3095625" cy="219075"/>
+                    </a:xfrm>
+                    <a:prstGeom prst="rect">
+                      <a:avLst/>
+                    </a:prstGeom>
+                    <a:noFill/>
+                    <a:ln>
+                      <a:noFill/>
+                    </a:ln>
+                  </pic:spPr>
+                </pic:pic>
+              </a:graphicData>
+            </a:graphic>
+          </wp:inline>
+        </w:drawing>
+      </w:r>
+    </w:p>
+    <w:p>
+      <w:r>
+        <w:t xml:space="preserve">This part would be the section for editing </w:t>
+      </w:r>
+      <w:r>
+        <w:t>posts, after the verification of the user matching with the username saved or the user is an admin, the content will be updated to the newly edited content. And the 3</w:t>
+      </w:r>
+      <w:r>
+        <w:rPr>
+          <w:vertAlign w:val="superscript"/>
+        </w:rPr>
+        <w:t>rd</w:t>
+      </w:r>
+      <w:r>
+        <w:t xml:space="preserve"> line will only be run if the result came back from the 1</w:t>
+      </w:r>
+      <w:r>
+        <w:rPr>
+          <w:vertAlign w:val="superscript"/>
+        </w:rPr>
+        <w:t>st</w:t>
+      </w:r>
+      <w:r>
+        <w:t xml:space="preserve"> query that it is a post and will update the header information.</w:t>
+      </w:r>
+    </w:p>
+    <w:p/>
+    <w:p>
+      <w:pPr>
+        <w:rPr>
+          <w:b/>
+          <w:bCs/>
+          <w:u w:val="single"/>
+        </w:rPr>
+      </w:pPr>
+      <w:r>
+        <w:rPr>
+          <w:b/>
+          <w:bCs/>
+          <w:u w:val="single"/>
+        </w:rPr>
+        <w:br w:type="page"/>
+      </w:r>
+    </w:p>
+    <w:p>
+      <w:pPr>
+        <w:rPr>
+          <w:b/>
+          <w:bCs/>
+          <w:u w:val="single"/>
+        </w:rPr>
+      </w:pPr>
+      <w:r>
+        <w:rPr>
+          <w:b/>
+          <w:bCs/>
+          <w:u w:val="single"/>
+        </w:rPr>
+        <w:lastRenderedPageBreak/>
+        <w:t>Delete post</w:t>
+      </w:r>
+    </w:p>
+    <w:p>
+      <w:r>
+        <w:rPr>
+          <w:noProof/>
+        </w:rPr>
+        <w:drawing>
+          <wp:inline distT="0" distB="0" distL="0" distR="0" wp14:anchorId="0EBE1734" wp14:editId="4E6BBA9A">
+            <wp:extent cx="3352800" cy="2019300"/>
+            <wp:effectExtent l="0" t="0" r="0" b="0"/>
+            <wp:docPr id="153" name="Picture 153"/>
+            <wp:cNvGraphicFramePr>
+              <a:graphicFrameLocks xmlns:a="http://schemas.openxmlformats.org/drawingml/2006/main" noChangeAspect="1"/>
+            </wp:cNvGraphicFramePr>
+            <a:graphic xmlns:a="http://schemas.openxmlformats.org/drawingml/2006/main">
+              <a:graphicData uri="http://schemas.openxmlformats.org/drawingml/2006/picture">
+                <pic:pic xmlns:pic="http://schemas.openxmlformats.org/drawingml/2006/picture">
+                  <pic:nvPicPr>
+                    <pic:cNvPr id="0" name="Picture 9"/>
+                    <pic:cNvPicPr>
+                      <a:picLocks noChangeAspect="1" noChangeArrowheads="1"/>
+                    </pic:cNvPicPr>
+                  </pic:nvPicPr>
+                  <pic:blipFill>
+                    <a:blip r:embed="rId39">
+                      <a:extLst>
+                        <a:ext uri="{28A0092B-C50C-407E-A947-70E740481C1C}">
+                          <a14:useLocalDpi xmlns:a14="http://schemas.microsoft.com/office/drawing/2010/main" val="0"/>
+                        </a:ext>
+                      </a:extLst>
+                    </a:blip>
+                    <a:srcRect/>
+                    <a:stretch>
+                      <a:fillRect/>
+                    </a:stretch>
+                  </pic:blipFill>
+                  <pic:spPr bwMode="auto">
+                    <a:xfrm>
+                      <a:off x="0" y="0"/>
+                      <a:ext cx="3352800" cy="2019300"/>
+                    </a:xfrm>
+                    <a:prstGeom prst="rect">
+                      <a:avLst/>
+                    </a:prstGeom>
+                    <a:noFill/>
+                    <a:ln>
+                      <a:noFill/>
+                    </a:ln>
+                  </pic:spPr>
+                </pic:pic>
+              </a:graphicData>
+            </a:graphic>
+          </wp:inline>
+        </w:drawing>
+      </w:r>
+    </w:p>
+    <w:p>
+      <w:r>
+        <w:t>This query is used for the deletion of a post by the user or admin. As the “</w:t>
+      </w:r>
+      <w:proofErr w:type="spellStart"/>
+      <w:r>
+        <w:t>is_comment_of</w:t>
+      </w:r>
+      <w:proofErr w:type="spellEnd"/>
+      <w:r>
+        <w:t xml:space="preserve">” table is a table matched with data table with both parent and child columns using </w:t>
+      </w:r>
+      <w:proofErr w:type="spellStart"/>
+      <w:r>
+        <w:t>post_id</w:t>
+      </w:r>
+      <w:proofErr w:type="spellEnd"/>
+      <w:r>
+        <w:t xml:space="preserve"> as a foreign key, we would not be able to use “ON DELETE CASCADE” function to automatically delete when the key is deleted.</w:t>
+      </w:r>
+    </w:p>
+    <w:p>
+      <w:r>
+        <w:t xml:space="preserve">Hence, it is necessary to manually delete the comment data manually through this recursive function. This recursive function will </w:t>
+      </w:r>
+      <w:r>
+        <w:t>go through the “</w:t>
+      </w:r>
+      <w:proofErr w:type="spellStart"/>
+      <w:r>
+        <w:t>is_comment_of</w:t>
+      </w:r>
+      <w:proofErr w:type="spellEnd"/>
+      <w:r>
+        <w:t>” table and retrieve all layers of comments that belongs to the particular post or comment and deletes them together.</w:t>
+      </w:r>
+    </w:p>
+    <w:p/>
+    <w:p>
+      <w:pPr>
+        <w:rPr>
+          <w:b/>
+          <w:bCs/>
+          <w:u w:val="single"/>
+        </w:rPr>
+      </w:pPr>
+      <w:r>
+        <w:rPr>
+          <w:b/>
+          <w:bCs/>
+          <w:u w:val="single"/>
+        </w:rPr>
+        <w:t>Create, Edit &amp; Delete vote</w:t>
+      </w:r>
+    </w:p>
+    <w:p>
+      <w:r>
+        <w:rPr>
+          <w:noProof/>
+        </w:rPr>
+        <w:drawing>
+          <wp:inline distT="0" distB="0" distL="0" distR="0" wp14:anchorId="33D94C37" wp14:editId="45478280">
+            <wp:extent cx="4667250" cy="228600"/>
+            <wp:effectExtent l="0" t="0" r="0" b="0"/>
+            <wp:docPr id="154" name="Picture 154"/>
+            <wp:cNvGraphicFramePr>
+              <a:graphicFrameLocks xmlns:a="http://schemas.openxmlformats.org/drawingml/2006/main" noChangeAspect="1"/>
+            </wp:cNvGraphicFramePr>
+            <a:graphic xmlns:a="http://schemas.openxmlformats.org/drawingml/2006/main">
+              <a:graphicData uri="http://schemas.openxmlformats.org/drawingml/2006/picture">
+                <pic:pic xmlns:pic="http://schemas.openxmlformats.org/drawingml/2006/picture">
+                  <pic:nvPicPr>
+                    <pic:cNvPr id="0" name="Picture 10"/>
+                    <pic:cNvPicPr>
+                      <a:picLocks noChangeAspect="1" noChangeArrowheads="1"/>
+                    </pic:cNvPicPr>
+                  </pic:nvPicPr>
+                  <pic:blipFill>
+                    <a:blip r:embed="rId40">
+                      <a:extLst>
+                        <a:ext uri="{28A0092B-C50C-407E-A947-70E740481C1C}">
+                          <a14:useLocalDpi xmlns:a14="http://schemas.microsoft.com/office/drawing/2010/main" val="0"/>
+                        </a:ext>
+                      </a:extLst>
+                    </a:blip>
+                    <a:srcRect/>
+                    <a:stretch>
+                      <a:fillRect/>
+                    </a:stretch>
+                  </pic:blipFill>
+                  <pic:spPr bwMode="auto">
+                    <a:xfrm>
+                      <a:off x="0" y="0"/>
+                      <a:ext cx="4667250" cy="228600"/>
+                    </a:xfrm>
+                    <a:prstGeom prst="rect">
+                      <a:avLst/>
+                    </a:prstGeom>
+                    <a:noFill/>
+                    <a:ln>
+                      <a:noFill/>
+                    </a:ln>
+                  </pic:spPr>
+                </pic:pic>
+              </a:graphicData>
+            </a:graphic>
+          </wp:inline>
+        </w:drawing>
+      </w:r>
+    </w:p>
+    <w:p>
+      <w:r>
+        <w:t>This part will be run if a logged in user clicks on a vote button, this line will first check their existing vote of the particular post and return the value. And depending on the results one of the next three queries will be ran.</w:t>
+      </w:r>
+    </w:p>
+    <w:p>
+      <w:r>
+        <w:rPr>
+          <w:noProof/>
+        </w:rPr>
+        <w:drawing>
+          <wp:inline distT="0" distB="0" distL="0" distR="0" wp14:anchorId="6AEC3648" wp14:editId="133FF740">
+            <wp:extent cx="3552825" cy="209550"/>
+            <wp:effectExtent l="0" t="0" r="9525" b="0"/>
+            <wp:docPr id="155" name="Picture 155"/>
+            <wp:cNvGraphicFramePr>
+              <a:graphicFrameLocks xmlns:a="http://schemas.openxmlformats.org/drawingml/2006/main" noChangeAspect="1"/>
+            </wp:cNvGraphicFramePr>
+            <a:graphic xmlns:a="http://schemas.openxmlformats.org/drawingml/2006/main">
+              <a:graphicData uri="http://schemas.openxmlformats.org/drawingml/2006/picture">
+                <pic:pic xmlns:pic="http://schemas.openxmlformats.org/drawingml/2006/picture">
+                  <pic:nvPicPr>
+                    <pic:cNvPr id="0" name="Picture 11"/>
+                    <pic:cNvPicPr>
+                      <a:picLocks noChangeAspect="1" noChangeArrowheads="1"/>
+                    </pic:cNvPicPr>
+                  </pic:nvPicPr>
+                  <pic:blipFill>
+                    <a:blip r:embed="rId41">
+                      <a:extLst>
+                        <a:ext uri="{28A0092B-C50C-407E-A947-70E740481C1C}">
+                          <a14:useLocalDpi xmlns:a14="http://schemas.microsoft.com/office/drawing/2010/main" val="0"/>
+                        </a:ext>
+                      </a:extLst>
+                    </a:blip>
+                    <a:srcRect/>
+                    <a:stretch>
+                      <a:fillRect/>
+                    </a:stretch>
+                  </pic:blipFill>
+                  <pic:spPr bwMode="auto">
+                    <a:xfrm>
+                      <a:off x="0" y="0"/>
+                      <a:ext cx="3552825" cy="209550"/>
+                    </a:xfrm>
+                    <a:prstGeom prst="rect">
+                      <a:avLst/>
+                    </a:prstGeom>
+                    <a:noFill/>
+                    <a:ln>
+                      <a:noFill/>
+                    </a:ln>
+                  </pic:spPr>
+                </pic:pic>
+              </a:graphicData>
+            </a:graphic>
+          </wp:inline>
+        </w:drawing>
+      </w:r>
+    </w:p>
+    <w:p>
+      <w:r>
+        <w:rPr>
+          <w:noProof/>
+        </w:rPr>
+        <w:drawing>
+          <wp:inline distT="0" distB="0" distL="0" distR="0" wp14:anchorId="101F5B85" wp14:editId="053A493A">
+            <wp:extent cx="4438650" cy="209550"/>
+            <wp:effectExtent l="0" t="0" r="0" b="0"/>
+            <wp:docPr id="156" name="Picture 156"/>
+            <wp:cNvGraphicFramePr>
+              <a:graphicFrameLocks xmlns:a="http://schemas.openxmlformats.org/drawingml/2006/main" noChangeAspect="1"/>
+            </wp:cNvGraphicFramePr>
+            <a:graphic xmlns:a="http://schemas.openxmlformats.org/drawingml/2006/main">
+              <a:graphicData uri="http://schemas.openxmlformats.org/drawingml/2006/picture">
+                <pic:pic xmlns:pic="http://schemas.openxmlformats.org/drawingml/2006/picture">
+                  <pic:nvPicPr>
+                    <pic:cNvPr id="0" name="Picture 12"/>
+                    <pic:cNvPicPr>
+                      <a:picLocks noChangeAspect="1" noChangeArrowheads="1"/>
+                    </pic:cNvPicPr>
+                  </pic:nvPicPr>
+                  <pic:blipFill>
+                    <a:blip r:embed="rId42">
+                      <a:extLst>
+                        <a:ext uri="{28A0092B-C50C-407E-A947-70E740481C1C}">
+                          <a14:useLocalDpi xmlns:a14="http://schemas.microsoft.com/office/drawing/2010/main" val="0"/>
+                        </a:ext>
+                      </a:extLst>
+                    </a:blip>
+                    <a:srcRect/>
+                    <a:stretch>
+                      <a:fillRect/>
+                    </a:stretch>
+                  </pic:blipFill>
+                  <pic:spPr bwMode="auto">
+                    <a:xfrm>
+                      <a:off x="0" y="0"/>
+                      <a:ext cx="4438650" cy="209550"/>
+                    </a:xfrm>
+                    <a:prstGeom prst="rect">
+                      <a:avLst/>
+                    </a:prstGeom>
+                    <a:noFill/>
+                    <a:ln>
+                      <a:noFill/>
+                    </a:ln>
+                  </pic:spPr>
+                </pic:pic>
+              </a:graphicData>
+            </a:graphic>
+          </wp:inline>
+        </w:drawing>
+      </w:r>
+    </w:p>
+    <w:p>
+      <w:r>
+        <w:rPr>
+          <w:noProof/>
+        </w:rPr>
+        <w:drawing>
+          <wp:inline distT="0" distB="0" distL="0" distR="0" wp14:anchorId="5735646A" wp14:editId="1F2ABF8E">
+            <wp:extent cx="4410075" cy="209550"/>
+            <wp:effectExtent l="0" t="0" r="9525" b="0"/>
+            <wp:docPr id="158" name="Picture 158"/>
+            <wp:cNvGraphicFramePr>
+              <a:graphicFrameLocks xmlns:a="http://schemas.openxmlformats.org/drawingml/2006/main" noChangeAspect="1"/>
+            </wp:cNvGraphicFramePr>
+            <a:graphic xmlns:a="http://schemas.openxmlformats.org/drawingml/2006/main">
+              <a:graphicData uri="http://schemas.openxmlformats.org/drawingml/2006/picture">
+                <pic:pic xmlns:pic="http://schemas.openxmlformats.org/drawingml/2006/picture">
+                  <pic:nvPicPr>
+                    <pic:cNvPr id="0" name="Picture 14"/>
+                    <pic:cNvPicPr>
+                      <a:picLocks noChangeAspect="1" noChangeArrowheads="1"/>
+                    </pic:cNvPicPr>
+                  </pic:nvPicPr>
+                  <pic:blipFill>
+                    <a:blip r:embed="rId43">
+                      <a:extLst>
+                        <a:ext uri="{28A0092B-C50C-407E-A947-70E740481C1C}">
+                          <a14:useLocalDpi xmlns:a14="http://schemas.microsoft.com/office/drawing/2010/main" val="0"/>
+                        </a:ext>
+                      </a:extLst>
+                    </a:blip>
+                    <a:srcRect/>
+                    <a:stretch>
+                      <a:fillRect/>
+                    </a:stretch>
+                  </pic:blipFill>
+                  <pic:spPr bwMode="auto">
+                    <a:xfrm>
+                      <a:off x="0" y="0"/>
+                      <a:ext cx="4410075" cy="209550"/>
+                    </a:xfrm>
+                    <a:prstGeom prst="rect">
+                      <a:avLst/>
+                    </a:prstGeom>
+                    <a:noFill/>
+                    <a:ln>
+                      <a:noFill/>
+                    </a:ln>
+                  </pic:spPr>
+                </pic:pic>
+              </a:graphicData>
+            </a:graphic>
+          </wp:inline>
+        </w:drawing>
+      </w:r>
+    </w:p>
+    <w:p>
+      <w:r>
+        <w:t>The delete query will be ran if it matches with the returned value to clears the record of the vote of the user. The update query will run if a different value was returned. And finally the insert query will run if the return value was null.</w:t>
+      </w:r>
+    </w:p>
+    <w:p>
+      <w:r>
+        <w:rPr>
+          <w:noProof/>
+        </w:rPr>
+        <w:drawing>
+          <wp:inline distT="0" distB="0" distL="0" distR="0" wp14:anchorId="64B93418" wp14:editId="0C16B3F0">
+            <wp:extent cx="4200525" cy="190500"/>
+            <wp:effectExtent l="0" t="0" r="9525" b="0"/>
+            <wp:docPr id="159" name="Picture 159"/>
+            <wp:cNvGraphicFramePr>
+              <a:graphicFrameLocks xmlns:a="http://schemas.openxmlformats.org/drawingml/2006/main" noChangeAspect="1"/>
+            </wp:cNvGraphicFramePr>
+            <a:graphic xmlns:a="http://schemas.openxmlformats.org/drawingml/2006/main">
+              <a:graphicData uri="http://schemas.openxmlformats.org/drawingml/2006/picture">
+                <pic:pic xmlns:pic="http://schemas.openxmlformats.org/drawingml/2006/picture">
+                  <pic:nvPicPr>
+                    <pic:cNvPr id="0" name="Picture 15"/>
+                    <pic:cNvPicPr>
+                      <a:picLocks noChangeAspect="1" noChangeArrowheads="1"/>
+                    </pic:cNvPicPr>
+                  </pic:nvPicPr>
+                  <pic:blipFill>
+                    <a:blip r:embed="rId44">
+                      <a:extLst>
+                        <a:ext uri="{28A0092B-C50C-407E-A947-70E740481C1C}">
+                          <a14:useLocalDpi xmlns:a14="http://schemas.microsoft.com/office/drawing/2010/main" val="0"/>
+                        </a:ext>
+                      </a:extLst>
+                    </a:blip>
+                    <a:srcRect/>
+                    <a:stretch>
+                      <a:fillRect/>
+                    </a:stretch>
+                  </pic:blipFill>
+                  <pic:spPr bwMode="auto">
+                    <a:xfrm>
+                      <a:off x="0" y="0"/>
+                      <a:ext cx="4200525" cy="190500"/>
+                    </a:xfrm>
+                    <a:prstGeom prst="rect">
+                      <a:avLst/>
+                    </a:prstGeom>
+                    <a:noFill/>
+                    <a:ln>
+                      <a:noFill/>
+                    </a:ln>
+                  </pic:spPr>
+                </pic:pic>
+              </a:graphicData>
+            </a:graphic>
+          </wp:inline>
+        </w:drawing>
+      </w:r>
+    </w:p>
+    <w:p>
+      <w:pPr>
+        <w:rPr>
+          <w:noProof/>
+        </w:rPr>
+      </w:pPr>
+      <w:r>
+        <w:rPr>
+          <w:noProof/>
+        </w:rPr>
+        <w:drawing>
+          <wp:inline distT="0" distB="0" distL="0" distR="0" wp14:anchorId="2532C92E" wp14:editId="77CFF6F4">
+            <wp:extent cx="4286250" cy="428625"/>
+            <wp:effectExtent l="0" t="0" r="0" b="9525"/>
+            <wp:docPr id="163" name="Picture 163"/>
+            <wp:cNvGraphicFramePr>
+              <a:graphicFrameLocks xmlns:a="http://schemas.openxmlformats.org/drawingml/2006/main" noChangeAspect="1"/>
+            </wp:cNvGraphicFramePr>
+            <a:graphic xmlns:a="http://schemas.openxmlformats.org/drawingml/2006/main">
+              <a:graphicData uri="http://schemas.openxmlformats.org/drawingml/2006/picture">
+                <pic:pic xmlns:pic="http://schemas.openxmlformats.org/drawingml/2006/picture">
+                  <pic:nvPicPr>
+                    <pic:cNvPr id="0" name="Picture 19"/>
+                    <pic:cNvPicPr>
+                      <a:picLocks noChangeAspect="1" noChangeArrowheads="1"/>
+                    </pic:cNvPicPr>
+                  </pic:nvPicPr>
+                  <pic:blipFill>
+                    <a:blip r:embed="rId45">
+                      <a:extLst>
+                        <a:ext uri="{28A0092B-C50C-407E-A947-70E740481C1C}">
+                          <a14:useLocalDpi xmlns:a14="http://schemas.microsoft.com/office/drawing/2010/main" val="0"/>
+                        </a:ext>
+                      </a:extLst>
+                    </a:blip>
+                    <a:srcRect/>
+                    <a:stretch>
+                      <a:fillRect/>
+                    </a:stretch>
+                  </pic:blipFill>
+                  <pic:spPr bwMode="auto">
+                    <a:xfrm>
+                      <a:off x="0" y="0"/>
+                      <a:ext cx="4286250" cy="428625"/>
+                    </a:xfrm>
+                    <a:prstGeom prst="rect">
+                      <a:avLst/>
+                    </a:prstGeom>
+                    <a:noFill/>
+                    <a:ln>
+                      <a:noFill/>
+                    </a:ln>
+                  </pic:spPr>
+                </pic:pic>
+              </a:graphicData>
+            </a:graphic>
+          </wp:inline>
+        </w:drawing>
+      </w:r>
+    </w:p>
+    <w:p>
+      <w:pPr>
+        <w:rPr>
+          <w:noProof/>
+        </w:rPr>
+      </w:pPr>
+      <w:r>
+        <w:rPr>
+          <w:noProof/>
+        </w:rPr>
+        <w:t>And after that, the post and the poster reputation will be changed accordingly. A value of -1 will be used if it’s a downvote, +1 for upvote and a +- 2 will be used when the update function is used.</w:t>
+      </w:r>
+    </w:p>
+    <w:p>
+      <w:pPr>
+        <w:rPr>
+          <w:noProof/>
+        </w:rPr>
+      </w:pPr>
+      <w:r>
+        <w:rPr>
+          <w:noProof/>
+        </w:rPr>
+        <w:br w:type="page"/>
+      </w:r>
+    </w:p>
+    <w:p>
+      <w:pPr>
+        <w:rPr>
+          <w:b/>
+          <w:bCs/>
+          <w:u w:val="single"/>
+        </w:rPr>
+      </w:pPr>
+      <w:r>
+        <w:rPr>
+          <w:b/>
+          <w:bCs/>
+          <w:u w:val="single"/>
+        </w:rPr>
+        <w:lastRenderedPageBreak/>
+        <w:t>Create &amp; Delete subscription</w:t>
+      </w:r>
+    </w:p>
+    <w:p>
+      <w:pPr>
+        <w:rPr>
+          <w:b/>
+          <w:bCs/>
+          <w:u w:val="single"/>
+        </w:rPr>
+      </w:pPr>
+      <w:r>
+        <w:rPr>
+          <w:b/>
+          <w:bCs/>
+          <w:noProof/>
+        </w:rPr>
+        <w:drawing>
+          <wp:inline distT="0" distB="0" distL="0" distR="0" wp14:anchorId="77642771" wp14:editId="4E9A043A">
+            <wp:extent cx="4000500" cy="257175"/>
+            <wp:effectExtent l="0" t="0" r="0" b="9525"/>
+            <wp:docPr id="165" name="Picture 165"/>
+            <wp:cNvGraphicFramePr>
+              <a:graphicFrameLocks xmlns:a="http://schemas.openxmlformats.org/drawingml/2006/main" noChangeAspect="1"/>
+            </wp:cNvGraphicFramePr>
+            <a:graphic xmlns:a="http://schemas.openxmlformats.org/drawingml/2006/main">
+              <a:graphicData uri="http://schemas.openxmlformats.org/drawingml/2006/picture">
+                <pic:pic xmlns:pic="http://schemas.openxmlformats.org/drawingml/2006/picture">
+                  <pic:nvPicPr>
+                    <pic:cNvPr id="0" name="Picture 21"/>
+                    <pic:cNvPicPr>
+                      <a:picLocks noChangeAspect="1" noChangeArrowheads="1"/>
+                    </pic:cNvPicPr>
+                  </pic:nvPicPr>
+                  <pic:blipFill>
+                    <a:blip r:embed="rId46">
+                      <a:extLst>
+                        <a:ext uri="{28A0092B-C50C-407E-A947-70E740481C1C}">
+                          <a14:useLocalDpi xmlns:a14="http://schemas.microsoft.com/office/drawing/2010/main" val="0"/>
+                        </a:ext>
+                      </a:extLst>
+                    </a:blip>
+                    <a:srcRect/>
+                    <a:stretch>
+                      <a:fillRect/>
+                    </a:stretch>
+                  </pic:blipFill>
+                  <pic:spPr bwMode="auto">
+                    <a:xfrm>
+                      <a:off x="0" y="0"/>
+                      <a:ext cx="4000500" cy="257175"/>
+                    </a:xfrm>
+                    <a:prstGeom prst="rect">
+                      <a:avLst/>
+                    </a:prstGeom>
+                    <a:noFill/>
+                    <a:ln>
+                      <a:noFill/>
+                    </a:ln>
+                  </pic:spPr>
+                </pic:pic>
+              </a:graphicData>
+            </a:graphic>
+          </wp:inline>
+        </w:drawing>
+      </w:r>
+    </w:p>
+    <w:p>
+      <w:pPr>
+        <w:rPr>
+          <w:b/>
+          <w:bCs/>
+          <w:u w:val="single"/>
+        </w:rPr>
+      </w:pPr>
+      <w:r>
+        <w:rPr>
+          <w:b/>
+          <w:bCs/>
+          <w:noProof/>
+        </w:rPr>
+        <w:drawing>
+          <wp:inline distT="0" distB="0" distL="0" distR="0" wp14:anchorId="1466A254" wp14:editId="7756FB22">
+            <wp:extent cx="3886200" cy="219075"/>
+            <wp:effectExtent l="0" t="0" r="0" b="9525"/>
+            <wp:docPr id="166" name="Picture 166"/>
+            <wp:cNvGraphicFramePr>
+              <a:graphicFrameLocks xmlns:a="http://schemas.openxmlformats.org/drawingml/2006/main" noChangeAspect="1"/>
+            </wp:cNvGraphicFramePr>
+            <a:graphic xmlns:a="http://schemas.openxmlformats.org/drawingml/2006/main">
+              <a:graphicData uri="http://schemas.openxmlformats.org/drawingml/2006/picture">
+                <pic:pic xmlns:pic="http://schemas.openxmlformats.org/drawingml/2006/picture">
+                  <pic:nvPicPr>
+                    <pic:cNvPr id="0" name="Picture 22"/>
+                    <pic:cNvPicPr>
+                      <a:picLocks noChangeAspect="1" noChangeArrowheads="1"/>
+                    </pic:cNvPicPr>
+                  </pic:nvPicPr>
+                  <pic:blipFill>
+                    <a:blip r:embed="rId47">
+                      <a:extLst>
+                        <a:ext uri="{28A0092B-C50C-407E-A947-70E740481C1C}">
+                          <a14:useLocalDpi xmlns:a14="http://schemas.microsoft.com/office/drawing/2010/main" val="0"/>
+                        </a:ext>
+                      </a:extLst>
+                    </a:blip>
+                    <a:srcRect/>
+                    <a:stretch>
+                      <a:fillRect/>
+                    </a:stretch>
+                  </pic:blipFill>
+                  <pic:spPr bwMode="auto">
+                    <a:xfrm>
+                      <a:off x="0" y="0"/>
+                      <a:ext cx="3886200" cy="219075"/>
+                    </a:xfrm>
+                    <a:prstGeom prst="rect">
+                      <a:avLst/>
+                    </a:prstGeom>
+                    <a:noFill/>
+                    <a:ln>
+                      <a:noFill/>
+                    </a:ln>
+                  </pic:spPr>
+                </pic:pic>
+              </a:graphicData>
+            </a:graphic>
+          </wp:inline>
+        </w:drawing>
+      </w:r>
+    </w:p>
+    <w:p>
+      <w:r>
+        <w:t>The following queries are used to record the user’s subscription</w:t>
+      </w:r>
+      <w:r>
+        <w:t xml:space="preserve"> interaction</w:t>
+      </w:r>
+      <w:r>
+        <w:t xml:space="preserve"> to a category.</w:t>
+      </w:r>
+    </w:p>
+    <w:p/>
+    <w:p>
+      <w:pPr>
+        <w:rPr>
+          <w:b/>
+          <w:bCs/>
+          <w:u w:val="single"/>
+        </w:rPr>
+      </w:pPr>
+      <w:r>
+        <w:rPr>
+          <w:b/>
+          <w:bCs/>
+          <w:noProof/>
+        </w:rPr>
+        <w:drawing>
+          <wp:inline distT="0" distB="0" distL="0" distR="0" wp14:anchorId="6F3D9FDD" wp14:editId="699935FC">
+            <wp:extent cx="5731510" cy="1273810"/>
+            <wp:effectExtent l="0" t="0" r="2540" b="2540"/>
+            <wp:docPr id="167" name="Picture 167"/>
+            <wp:cNvGraphicFramePr>
+              <a:graphicFrameLocks xmlns:a="http://schemas.openxmlformats.org/drawingml/2006/main" noChangeAspect="1"/>
+            </wp:cNvGraphicFramePr>
+            <a:graphic xmlns:a="http://schemas.openxmlformats.org/drawingml/2006/main">
+              <a:graphicData uri="http://schemas.openxmlformats.org/drawingml/2006/picture">
+                <pic:pic xmlns:pic="http://schemas.openxmlformats.org/drawingml/2006/picture">
+                  <pic:nvPicPr>
+                    <pic:cNvPr id="0" name="Picture 23"/>
+                    <pic:cNvPicPr>
+                      <a:picLocks noChangeAspect="1" noChangeArrowheads="1"/>
+                    </pic:cNvPicPr>
+                  </pic:nvPicPr>
+                  <pic:blipFill>
+                    <a:blip r:embed="rId48">
+                      <a:extLst>
+                        <a:ext uri="{28A0092B-C50C-407E-A947-70E740481C1C}">
+                          <a14:useLocalDpi xmlns:a14="http://schemas.microsoft.com/office/drawing/2010/main" val="0"/>
+                        </a:ext>
+                      </a:extLst>
+                    </a:blip>
+                    <a:srcRect/>
+                    <a:stretch>
+                      <a:fillRect/>
+                    </a:stretch>
+                  </pic:blipFill>
+                  <pic:spPr bwMode="auto">
+                    <a:xfrm>
+                      <a:off x="0" y="0"/>
+                      <a:ext cx="5731510" cy="1273810"/>
+                    </a:xfrm>
+                    <a:prstGeom prst="rect">
+                      <a:avLst/>
+                    </a:prstGeom>
+                    <a:noFill/>
+                    <a:ln>
+                      <a:noFill/>
+                    </a:ln>
+                  </pic:spPr>
+                </pic:pic>
+              </a:graphicData>
+            </a:graphic>
+          </wp:inline>
+        </w:drawing>
+      </w:r>
+    </w:p>
+    <w:p>
+      <w:pPr>
+        <w:rPr>
+          <w:b/>
+          <w:bCs/>
+          <w:u w:val="single"/>
+        </w:rPr>
+      </w:pPr>
+      <w:r>
+        <w:rPr>
+          <w:b/>
+          <w:bCs/>
+          <w:noProof/>
+        </w:rPr>
+        <w:drawing>
+          <wp:inline distT="0" distB="0" distL="0" distR="0" wp14:anchorId="51538428" wp14:editId="4D617DED">
+            <wp:extent cx="5724525" cy="1257300"/>
+            <wp:effectExtent l="0" t="0" r="9525" b="0"/>
+            <wp:docPr id="168" name="Picture 168"/>
+            <wp:cNvGraphicFramePr>
+              <a:graphicFrameLocks xmlns:a="http://schemas.openxmlformats.org/drawingml/2006/main" noChangeAspect="1"/>
+            </wp:cNvGraphicFramePr>
+            <a:graphic xmlns:a="http://schemas.openxmlformats.org/drawingml/2006/main">
+              <a:graphicData uri="http://schemas.openxmlformats.org/drawingml/2006/picture">
+                <pic:pic xmlns:pic="http://schemas.openxmlformats.org/drawingml/2006/picture">
+                  <pic:nvPicPr>
+                    <pic:cNvPr id="0" name="Picture 24"/>
+                    <pic:cNvPicPr>
+                      <a:picLocks noChangeAspect="1" noChangeArrowheads="1"/>
+                    </pic:cNvPicPr>
+                  </pic:nvPicPr>
+                  <pic:blipFill>
+                    <a:blip r:embed="rId49">
+                      <a:extLst>
+                        <a:ext uri="{28A0092B-C50C-407E-A947-70E740481C1C}">
+                          <a14:useLocalDpi xmlns:a14="http://schemas.microsoft.com/office/drawing/2010/main" val="0"/>
+                        </a:ext>
+                      </a:extLst>
+                    </a:blip>
+                    <a:srcRect/>
+                    <a:stretch>
+                      <a:fillRect/>
+                    </a:stretch>
+                  </pic:blipFill>
+                  <pic:spPr bwMode="auto">
+                    <a:xfrm>
+                      <a:off x="0" y="0"/>
+                      <a:ext cx="5724525" cy="1257300"/>
+                    </a:xfrm>
+                    <a:prstGeom prst="rect">
+                      <a:avLst/>
+                    </a:prstGeom>
+                    <a:noFill/>
+                    <a:ln>
+                      <a:noFill/>
+                    </a:ln>
+                  </pic:spPr>
+                </pic:pic>
+              </a:graphicData>
+            </a:graphic>
+          </wp:inline>
+        </w:drawing>
+      </w:r>
+    </w:p>
+    <w:p>
+      <w:r>
+        <w:t>The handling of the category</w:t>
+      </w:r>
+      <w:r>
+        <w:t>’s reputation</w:t>
+      </w:r>
+      <w:r>
+        <w:t xml:space="preserve"> is a little different</w:t>
+      </w:r>
+      <w:r>
+        <w:t xml:space="preserve"> from the others</w:t>
+      </w:r>
+      <w:r>
+        <w:t xml:space="preserve"> where we used trigger to update</w:t>
+      </w:r>
+      <w:r>
+        <w:t xml:space="preserve"> its values when there is an insert or delete query is ran</w:t>
+      </w:r>
+      <w:r>
+        <w:t>.</w:t>
+      </w:r>
+    </w:p>
+    <w:p/>
+    <w:p>
+      <w:pPr>
+        <w:rPr>
+          <w:b/>
+          <w:bCs/>
+          <w:u w:val="single"/>
+        </w:rPr>
+      </w:pPr>
+      <w:r>
+        <w:rPr>
+          <w:b/>
+          <w:bCs/>
+          <w:u w:val="single"/>
+        </w:rPr>
+        <w:t>Create user</w:t>
+      </w:r>
+    </w:p>
+    <w:p>
+      <w:r>
+        <w:rPr>
+          <w:noProof/>
+        </w:rPr>
+        <w:drawing>
+          <wp:inline distT="0" distB="0" distL="0" distR="0" wp14:anchorId="61743477" wp14:editId="4534C274">
+            <wp:extent cx="3076575" cy="238125"/>
+            <wp:effectExtent l="0" t="0" r="9525" b="9525"/>
+            <wp:docPr id="170" name="Picture 170"/>
+            <wp:cNvGraphicFramePr>
+              <a:graphicFrameLocks xmlns:a="http://schemas.openxmlformats.org/drawingml/2006/main" noChangeAspect="1"/>
+            </wp:cNvGraphicFramePr>
+            <a:graphic xmlns:a="http://schemas.openxmlformats.org/drawingml/2006/main">
+              <a:graphicData uri="http://schemas.openxmlformats.org/drawingml/2006/picture">
+                <pic:pic xmlns:pic="http://schemas.openxmlformats.org/drawingml/2006/picture">
+                  <pic:nvPicPr>
+                    <pic:cNvPr id="0" name="Picture 26"/>
+                    <pic:cNvPicPr>
+                      <a:picLocks noChangeAspect="1" noChangeArrowheads="1"/>
+                    </pic:cNvPicPr>
+                  </pic:nvPicPr>
+                  <pic:blipFill>
+                    <a:blip r:embed="rId50">
+                      <a:extLst>
+                        <a:ext uri="{28A0092B-C50C-407E-A947-70E740481C1C}">
+                          <a14:useLocalDpi xmlns:a14="http://schemas.microsoft.com/office/drawing/2010/main" val="0"/>
+                        </a:ext>
+                      </a:extLst>
+                    </a:blip>
+                    <a:srcRect/>
+                    <a:stretch>
+                      <a:fillRect/>
+                    </a:stretch>
+                  </pic:blipFill>
+                  <pic:spPr bwMode="auto">
+                    <a:xfrm>
+                      <a:off x="0" y="0"/>
+                      <a:ext cx="3076575" cy="238125"/>
+                    </a:xfrm>
+                    <a:prstGeom prst="rect">
+                      <a:avLst/>
+                    </a:prstGeom>
+                    <a:noFill/>
+                    <a:ln>
+                      <a:noFill/>
+                    </a:ln>
+                  </pic:spPr>
+                </pic:pic>
+              </a:graphicData>
+            </a:graphic>
+          </wp:inline>
+        </w:drawing>
+      </w:r>
+    </w:p>
+    <w:p>
+      <w:r>
+        <w:rPr>
+          <w:noProof/>
+        </w:rPr>
+        <w:drawing>
+          <wp:inline distT="0" distB="0" distL="0" distR="0" wp14:anchorId="1DA3B09C" wp14:editId="00793780">
+            <wp:extent cx="4238625" cy="266700"/>
+            <wp:effectExtent l="0" t="0" r="9525" b="0"/>
+            <wp:docPr id="171" name="Picture 171"/>
+            <wp:cNvGraphicFramePr>
+              <a:graphicFrameLocks xmlns:a="http://schemas.openxmlformats.org/drawingml/2006/main" noChangeAspect="1"/>
+            </wp:cNvGraphicFramePr>
+            <a:graphic xmlns:a="http://schemas.openxmlformats.org/drawingml/2006/main">
+              <a:graphicData uri="http://schemas.openxmlformats.org/drawingml/2006/picture">
+                <pic:pic xmlns:pic="http://schemas.openxmlformats.org/drawingml/2006/picture">
+                  <pic:nvPicPr>
+                    <pic:cNvPr id="0" name="Picture 27"/>
+                    <pic:cNvPicPr>
+                      <a:picLocks noChangeAspect="1" noChangeArrowheads="1"/>
+                    </pic:cNvPicPr>
+                  </pic:nvPicPr>
+                  <pic:blipFill>
+                    <a:blip r:embed="rId51">
+                      <a:extLst>
+                        <a:ext uri="{28A0092B-C50C-407E-A947-70E740481C1C}">
+                          <a14:useLocalDpi xmlns:a14="http://schemas.microsoft.com/office/drawing/2010/main" val="0"/>
+                        </a:ext>
+                      </a:extLst>
+                    </a:blip>
+                    <a:srcRect/>
+                    <a:stretch>
+                      <a:fillRect/>
+                    </a:stretch>
+                  </pic:blipFill>
+                  <pic:spPr bwMode="auto">
+                    <a:xfrm>
+                      <a:off x="0" y="0"/>
+                      <a:ext cx="4238625" cy="266700"/>
+                    </a:xfrm>
+                    <a:prstGeom prst="rect">
+                      <a:avLst/>
+                    </a:prstGeom>
+                    <a:noFill/>
+                    <a:ln>
+                      <a:noFill/>
+                    </a:ln>
+                  </pic:spPr>
+                </pic:pic>
+              </a:graphicData>
+            </a:graphic>
+          </wp:inline>
+        </w:drawing>
+      </w:r>
+    </w:p>
+    <w:p>
+      <w:r>
+        <w:t>The application will first check if the username is used before allowing the insertion of the user account into the database.</w:t>
+      </w:r>
+    </w:p>
+    <w:p>
+      <w:r>
+        <w:rPr>
+          <w:noProof/>
+        </w:rPr>
+        <w:drawing>
+          <wp:inline distT="0" distB="0" distL="0" distR="0" wp14:anchorId="3B3C84C1" wp14:editId="776F20F0">
+            <wp:extent cx="4248150" cy="238125"/>
+            <wp:effectExtent l="0" t="0" r="0" b="9525"/>
+            <wp:docPr id="172" name="Picture 172"/>
+            <wp:cNvGraphicFramePr>
+              <a:graphicFrameLocks xmlns:a="http://schemas.openxmlformats.org/drawingml/2006/main" noChangeAspect="1"/>
+            </wp:cNvGraphicFramePr>
+            <a:graphic xmlns:a="http://schemas.openxmlformats.org/drawingml/2006/main">
+              <a:graphicData uri="http://schemas.openxmlformats.org/drawingml/2006/picture">
+                <pic:pic xmlns:pic="http://schemas.openxmlformats.org/drawingml/2006/picture">
+                  <pic:nvPicPr>
+                    <pic:cNvPr id="0" name="Picture 28"/>
+                    <pic:cNvPicPr>
+                      <a:picLocks noChangeAspect="1" noChangeArrowheads="1"/>
+                    </pic:cNvPicPr>
+                  </pic:nvPicPr>
+                  <pic:blipFill>
+                    <a:blip r:embed="rId52">
+                      <a:extLst>
+                        <a:ext uri="{28A0092B-C50C-407E-A947-70E740481C1C}">
+                          <a14:useLocalDpi xmlns:a14="http://schemas.microsoft.com/office/drawing/2010/main" val="0"/>
+                        </a:ext>
+                      </a:extLst>
+                    </a:blip>
+                    <a:srcRect/>
+                    <a:stretch>
+                      <a:fillRect/>
+                    </a:stretch>
+                  </pic:blipFill>
+                  <pic:spPr bwMode="auto">
+                    <a:xfrm>
+                      <a:off x="0" y="0"/>
+                      <a:ext cx="4248150" cy="238125"/>
+                    </a:xfrm>
+                    <a:prstGeom prst="rect">
+                      <a:avLst/>
+                    </a:prstGeom>
+                    <a:noFill/>
+                    <a:ln>
+                      <a:noFill/>
+                    </a:ln>
+                  </pic:spPr>
+                </pic:pic>
+              </a:graphicData>
+            </a:graphic>
+          </wp:inline>
+        </w:drawing>
+      </w:r>
+    </w:p>
+    <w:p>
+      <w:r>
+        <w:t>This query will allow the user to update their username or password.</w:t>
+      </w:r>
+    </w:p>
+    <w:p>
+      <w:r>
+        <w:rPr>
+          <w:noProof/>
+        </w:rPr>
+        <w:drawing>
+          <wp:inline distT="0" distB="0" distL="0" distR="0" wp14:anchorId="711393D3" wp14:editId="2B88A9EB">
+            <wp:extent cx="2505075" cy="200025"/>
+            <wp:effectExtent l="0" t="0" r="9525" b="9525"/>
+            <wp:docPr id="173" name="Picture 173"/>
+            <wp:cNvGraphicFramePr>
+              <a:graphicFrameLocks xmlns:a="http://schemas.openxmlformats.org/drawingml/2006/main" noChangeAspect="1"/>
+            </wp:cNvGraphicFramePr>
+            <a:graphic xmlns:a="http://schemas.openxmlformats.org/drawingml/2006/main">
+              <a:graphicData uri="http://schemas.openxmlformats.org/drawingml/2006/picture">
+                <pic:pic xmlns:pic="http://schemas.openxmlformats.org/drawingml/2006/picture">
+                  <pic:nvPicPr>
+                    <pic:cNvPr id="0" name="Picture 29"/>
+                    <pic:cNvPicPr>
+                      <a:picLocks noChangeAspect="1" noChangeArrowheads="1"/>
+                    </pic:cNvPicPr>
+                  </pic:nvPicPr>
+                  <pic:blipFill>
+                    <a:blip r:embed="rId53">
+                      <a:extLst>
+                        <a:ext uri="{28A0092B-C50C-407E-A947-70E740481C1C}">
+                          <a14:useLocalDpi xmlns:a14="http://schemas.microsoft.com/office/drawing/2010/main" val="0"/>
+                        </a:ext>
+                      </a:extLst>
+                    </a:blip>
+                    <a:srcRect/>
+                    <a:stretch>
+                      <a:fillRect/>
+                    </a:stretch>
+                  </pic:blipFill>
+                  <pic:spPr bwMode="auto">
+                    <a:xfrm>
+                      <a:off x="0" y="0"/>
+                      <a:ext cx="2505075" cy="200025"/>
+                    </a:xfrm>
+                    <a:prstGeom prst="rect">
+                      <a:avLst/>
+                    </a:prstGeom>
+                    <a:noFill/>
+                    <a:ln>
+                      <a:noFill/>
+                    </a:ln>
+                  </pic:spPr>
+                </pic:pic>
+              </a:graphicData>
+            </a:graphic>
+          </wp:inline>
+        </w:drawing>
+      </w:r>
+    </w:p>
+    <w:p>
+      <w:r>
+        <w:t>This query will allow the user to delete their account from the database.</w:t>
+      </w:r>
+    </w:p>
+    <w:p>
+      <w:pPr>
+        <w:rPr>
+          <w:b/>
+          <w:bCs/>
+        </w:rPr>
+      </w:pPr>
+      <w:r>
+        <w:rPr>
+          <w:b/>
+          <w:bCs/>
+          <w:noProof/>
+        </w:rPr>
+        <w:drawing>
+          <wp:inline distT="0" distB="0" distL="0" distR="0" wp14:anchorId="53B5C093" wp14:editId="07C76774">
+            <wp:extent cx="3314700" cy="247650"/>
+            <wp:effectExtent l="0" t="0" r="0" b="0"/>
+            <wp:docPr id="174" name="Picture 174"/>
+            <wp:cNvGraphicFramePr>
+              <a:graphicFrameLocks xmlns:a="http://schemas.openxmlformats.org/drawingml/2006/main" noChangeAspect="1"/>
+            </wp:cNvGraphicFramePr>
+            <a:graphic xmlns:a="http://schemas.openxmlformats.org/drawingml/2006/main">
+              <a:graphicData uri="http://schemas.openxmlformats.org/drawingml/2006/picture">
+                <pic:pic xmlns:pic="http://schemas.openxmlformats.org/drawingml/2006/picture">
+                  <pic:nvPicPr>
+                    <pic:cNvPr id="0" name="Picture 30"/>
+                    <pic:cNvPicPr>
+                      <a:picLocks noChangeAspect="1" noChangeArrowheads="1"/>
+                    </pic:cNvPicPr>
+                  </pic:nvPicPr>
+                  <pic:blipFill>
+                    <a:blip r:embed="rId54">
+                      <a:extLst>
+                        <a:ext uri="{28A0092B-C50C-407E-A947-70E740481C1C}">
+                          <a14:useLocalDpi xmlns:a14="http://schemas.microsoft.com/office/drawing/2010/main" val="0"/>
+                        </a:ext>
+                      </a:extLst>
+                    </a:blip>
+                    <a:srcRect/>
+                    <a:stretch>
+                      <a:fillRect/>
+                    </a:stretch>
+                  </pic:blipFill>
+                  <pic:spPr bwMode="auto">
+                    <a:xfrm>
+                      <a:off x="0" y="0"/>
+                      <a:ext cx="3314700" cy="247650"/>
+                    </a:xfrm>
+                    <a:prstGeom prst="rect">
+                      <a:avLst/>
+                    </a:prstGeom>
+                    <a:noFill/>
+                    <a:ln>
+                      <a:noFill/>
+                    </a:ln>
+                  </pic:spPr>
+                </pic:pic>
+              </a:graphicData>
+            </a:graphic>
+          </wp:inline>
+        </w:drawing>
+      </w:r>
+    </w:p>
+    <w:p>
+      <w:r>
+        <w:t>This query allows an admin to change another account to an admin account.</w:t>
+      </w:r>
+    </w:p>
+    <w:p>
+      <w:pPr>
+        <w:rPr>
+          <w:b/>
+          <w:bCs/>
+        </w:rPr>
+      </w:pPr>
+      <w:r>
+        <w:t>The user crud functions mostly consist of verification on the JavaScript to check if the user is allowed to perform the above actions.</w:t>
+      </w:r>
+      <w:r>
+        <w:rPr>
+          <w:b/>
+          <w:bCs/>
+        </w:rPr>
         <w:br w:type="page"/>
       </w:r>
     </w:p>
@@ -13401,12 +15757,12 @@
           <w:numId w:val="1"/>
         </w:numPr>
       </w:pPr>
-      <w:bookmarkStart w:id="25" w:name="_Toc116500236"/>
+      <w:bookmarkStart w:id="21" w:name="_Toc116500236"/>
       <w:r>
         <w:lastRenderedPageBreak/>
         <w:t>Web interface and project highlights</w:t>
       </w:r>
-      <w:bookmarkEnd w:id="25"/>
+      <w:bookmarkEnd w:id="21"/>
     </w:p>
     <w:sectPr>
       <w:pgSz w:w="11906" w:h="16838"/>
@@ -13416,6 +15772,56 @@
     </w:sectPr>
   </w:body>
 </w:document>
+</file>
+
+<file path=word/endnotes.xml><?xml version="1.0" encoding="utf-8"?>
+<w:endnotes xmlns:wpc="http://schemas.microsoft.com/office/word/2010/wordprocessingCanvas" xmlns:cx="http://schemas.microsoft.com/office/drawing/2014/chartex" xmlns:cx1="http://schemas.microsoft.com/office/drawing/2015/9/8/chartex" xmlns:cx2="http://schemas.microsoft.com/office/drawing/2015/10/21/chartex" xmlns:cx3="http://schemas.microsoft.com/office/drawing/2016/5/9/chartex" xmlns:cx4="http://schemas.microsoft.com/office/drawing/2016/5/10/chartex" xmlns:cx5="http://schemas.microsoft.com/office/drawing/2016/5/11/chartex" xmlns:cx6="http://schemas.microsoft.com/office/drawing/2016/5/12/chartex" xmlns:cx7="http://schemas.microsoft.com/office/drawing/2016/5/13/chartex" xmlns:cx8="http://schemas.microsoft.com/office/drawing/2016/5/14/chartex" xmlns:mc="http://schemas.openxmlformats.org/markup-compatibility/2006" xmlns:aink="http://schemas.microsoft.com/office/drawing/2016/ink" xmlns:am3d="http://schemas.microsoft.com/office/drawing/2017/model3d" xmlns:o="urn:schemas-microsoft-com:office:office" xmlns:oel="http://schemas.microsoft.com/office/2019/extlst" xmlns:r="http://schemas.openxmlformats.org/officeDocument/2006/relationships" xmlns:m="http://schemas.openxmlformats.org/officeDocument/2006/math" xmlns:v="urn:schemas-microsoft-com:vml" xmlns:wp14="http://schemas.microsoft.com/office/word/2010/wordprocessingDrawing" xmlns:wp="http://schemas.openxmlformats.org/drawingml/2006/wordprocessingDrawing" xmlns:w10="urn:schemas-microsoft-com:office:word" xmlns:w="http://schemas.openxmlformats.org/wordprocessingml/2006/main" xmlns:w14="http://schemas.microsoft.com/office/word/2010/wordml" xmlns:w15="http://schemas.microsoft.com/office/word/2012/wordml" xmlns:w16cex="http://schemas.microsoft.com/office/word/2018/wordml/cex" xmlns:w16cid="http://schemas.microsoft.com/office/word/2016/wordml/cid" xmlns:w16="http://schemas.microsoft.com/office/word/2018/wordml" xmlns:w16sdtdh="http://schemas.microsoft.com/office/word/2020/wordml/sdtdatahash" xmlns:w16se="http://schemas.microsoft.com/office/word/2015/wordml/symex" xmlns:wpg="http://schemas.microsoft.com/office/word/2010/wordprocessingGroup" xmlns:wpi="http://schemas.microsoft.com/office/word/2010/wordprocessingInk" xmlns:wne="http://schemas.microsoft.com/office/word/2006/wordml" xmlns:wps="http://schemas.microsoft.com/office/word/2010/wordprocessingShape" mc:Ignorable="w14 w15 w16se w16cid w16 w16cex w16sdtdh wp14">
+  <w:endnote w:type="separator" w:id="-1">
+    <w:p>
+      <w:pPr>
+        <w:spacing w:after="0" w:line="240" w:lineRule="auto"/>
+      </w:pPr>
+      <w:r>
+        <w:separator/>
+      </w:r>
+    </w:p>
+  </w:endnote>
+  <w:endnote w:type="continuationSeparator" w:id="0">
+    <w:p>
+      <w:pPr>
+        <w:spacing w:after="0" w:line="240" w:lineRule="auto"/>
+      </w:pPr>
+      <w:r>
+        <w:continuationSeparator/>
+      </w:r>
+    </w:p>
+  </w:endnote>
+</w:endnotes>
+</file>
+
+<file path=word/footnotes.xml><?xml version="1.0" encoding="utf-8"?>
+<w:footnotes xmlns:wpc="http://schemas.microsoft.com/office/word/2010/wordprocessingCanvas" xmlns:cx="http://schemas.microsoft.com/office/drawing/2014/chartex" xmlns:cx1="http://schemas.microsoft.com/office/drawing/2015/9/8/chartex" xmlns:cx2="http://schemas.microsoft.com/office/drawing/2015/10/21/chartex" xmlns:cx3="http://schemas.microsoft.com/office/drawing/2016/5/9/chartex" xmlns:cx4="http://schemas.microsoft.com/office/drawing/2016/5/10/chartex" xmlns:cx5="http://schemas.microsoft.com/office/drawing/2016/5/11/chartex" xmlns:cx6="http://schemas.microsoft.com/office/drawing/2016/5/12/chartex" xmlns:cx7="http://schemas.microsoft.com/office/drawing/2016/5/13/chartex" xmlns:cx8="http://schemas.microsoft.com/office/drawing/2016/5/14/chartex" xmlns:mc="http://schemas.openxmlformats.org/markup-compatibility/2006" xmlns:aink="http://schemas.microsoft.com/office/drawing/2016/ink" xmlns:am3d="http://schemas.microsoft.com/office/drawing/2017/model3d" xmlns:o="urn:schemas-microsoft-com:office:office" xmlns:oel="http://schemas.microsoft.com/office/2019/extlst" xmlns:r="http://schemas.openxmlformats.org/officeDocument/2006/relationships" xmlns:m="http://schemas.openxmlformats.org/officeDocument/2006/math" xmlns:v="urn:schemas-microsoft-com:vml" xmlns:wp14="http://schemas.microsoft.com/office/word/2010/wordprocessingDrawing" xmlns:wp="http://schemas.openxmlformats.org/drawingml/2006/wordprocessingDrawing" xmlns:w10="urn:schemas-microsoft-com:office:word" xmlns:w="http://schemas.openxmlformats.org/wordprocessingml/2006/main" xmlns:w14="http://schemas.microsoft.com/office/word/2010/wordml" xmlns:w15="http://schemas.microsoft.com/office/word/2012/wordml" xmlns:w16cex="http://schemas.microsoft.com/office/word/2018/wordml/cex" xmlns:w16cid="http://schemas.microsoft.com/office/word/2016/wordml/cid" xmlns:w16="http://schemas.microsoft.com/office/word/2018/wordml" xmlns:w16sdtdh="http://schemas.microsoft.com/office/word/2020/wordml/sdtdatahash" xmlns:w16se="http://schemas.microsoft.com/office/word/2015/wordml/symex" xmlns:wpg="http://schemas.microsoft.com/office/word/2010/wordprocessingGroup" xmlns:wpi="http://schemas.microsoft.com/office/word/2010/wordprocessingInk" xmlns:wne="http://schemas.microsoft.com/office/word/2006/wordml" xmlns:wps="http://schemas.microsoft.com/office/word/2010/wordprocessingShape" mc:Ignorable="w14 w15 w16se w16cid w16 w16cex w16sdtdh wp14">
+  <w:footnote w:type="separator" w:id="-1">
+    <w:p>
+      <w:pPr>
+        <w:spacing w:after="0" w:line="240" w:lineRule="auto"/>
+      </w:pPr>
+      <w:r>
+        <w:separator/>
+      </w:r>
+    </w:p>
+  </w:footnote>
+  <w:footnote w:type="continuationSeparator" w:id="0">
+    <w:p>
+      <w:pPr>
+        <w:spacing w:after="0" w:line="240" w:lineRule="auto"/>
+      </w:pPr>
+      <w:r>
+        <w:continuationSeparator/>
+      </w:r>
+    </w:p>
+  </w:footnote>
+</w:footnotes>
 </file>
 
 <file path=word/numbering.xml><?xml version="1.0" encoding="utf-8"?>
@@ -14341,7 +16747,6 @@
   <w:style w:type="character" w:default="1" w:styleId="DefaultParagraphFont">
     <w:name w:val="Default Paragraph Font"/>
     <w:uiPriority w:val="1"/>
-    <w:semiHidden/>
     <w:unhideWhenUsed/>
   </w:style>
   <w:style w:type="table" w:default="1" w:styleId="TableNormal">
@@ -14475,6 +16880,50 @@
       <w:color w:val="0563C1" w:themeColor="hyperlink"/>
       <w:u w:val="single"/>
     </w:rPr>
+  </w:style>
+  <w:style w:type="paragraph" w:styleId="Header">
+    <w:name w:val="header"/>
+    <w:basedOn w:val="Normal"/>
+    <w:link w:val="HeaderChar"/>
+    <w:uiPriority w:val="99"/>
+    <w:unhideWhenUsed/>
+    <w:rsid w:val="006873D1"/>
+    <w:pPr>
+      <w:tabs>
+        <w:tab w:val="center" w:pos="4419"/>
+        <w:tab w:val="right" w:pos="8838"/>
+      </w:tabs>
+      <w:spacing w:after="0" w:line="240" w:lineRule="auto"/>
+    </w:pPr>
+  </w:style>
+  <w:style w:type="character" w:customStyle="1" w:styleId="HeaderChar">
+    <w:name w:val="Header Char"/>
+    <w:basedOn w:val="DefaultParagraphFont"/>
+    <w:link w:val="Header"/>
+    <w:uiPriority w:val="99"/>
+    <w:rsid w:val="006873D1"/>
+  </w:style>
+  <w:style w:type="paragraph" w:styleId="Footer">
+    <w:name w:val="footer"/>
+    <w:basedOn w:val="Normal"/>
+    <w:link w:val="FooterChar"/>
+    <w:uiPriority w:val="99"/>
+    <w:unhideWhenUsed/>
+    <w:rsid w:val="006873D1"/>
+    <w:pPr>
+      <w:tabs>
+        <w:tab w:val="center" w:pos="4419"/>
+        <w:tab w:val="right" w:pos="8838"/>
+      </w:tabs>
+      <w:spacing w:after="0" w:line="240" w:lineRule="auto"/>
+    </w:pPr>
+  </w:style>
+  <w:style w:type="character" w:customStyle="1" w:styleId="FooterChar">
+    <w:name w:val="Footer Char"/>
+    <w:basedOn w:val="DefaultParagraphFont"/>
+    <w:link w:val="Footer"/>
+    <w:uiPriority w:val="99"/>
+    <w:rsid w:val="006873D1"/>
   </w:style>
 </w:styles>
 </file>
